--- a/rabbitmq/rabbitmq.docx
+++ b/rabbitmq/rabbitmq.docx
@@ -1,6 +1,6 @@
 
 <file path=word/document.xml><?xml version="1.0" encoding="utf-8"?>
-<w:document xmlns:wpc="http://schemas.microsoft.com/office/word/2010/wordprocessingCanvas" xmlns:mc="http://schemas.openxmlformats.org/markup-compatibility/2006" xmlns:o="urn:schemas-microsoft-com:office:office" xmlns:r="http://schemas.openxmlformats.org/officeDocument/2006/relationships" xmlns:m="http://schemas.openxmlformats.org/officeDocument/2006/math" xmlns:v="urn:schemas-microsoft-com:vml" xmlns:wp14="http://schemas.microsoft.com/office/word/2010/wordprocessingDrawing" xmlns:wp="http://schemas.openxmlformats.org/drawingml/2006/wordprocessingDrawing" xmlns:w10="urn:schemas-microsoft-com:office:word" xmlns:w="http://schemas.openxmlformats.org/wordprocessingml/2006/main" xmlns:w14="http://schemas.microsoft.com/office/word/2010/wordml" xmlns:w15="http://schemas.microsoft.com/office/word/2012/wordml" xmlns:wpg="http://schemas.microsoft.com/office/word/2010/wordprocessingGroup" xmlns:wpi="http://schemas.microsoft.com/office/word/2010/wordprocessingInk" xmlns:wne="http://schemas.microsoft.com/office/word/2006/wordml" xmlns:wps="http://schemas.microsoft.com/office/word/2010/wordprocessingShape" mc:Ignorable="w14 w15 wp14">
+<w:document xmlns:ve="http://schemas.openxmlformats.org/markup-compatibility/2006" xmlns:o="urn:schemas-microsoft-com:office:office" xmlns:r="http://schemas.openxmlformats.org/officeDocument/2006/relationships" xmlns:m="http://schemas.openxmlformats.org/officeDocument/2006/math" xmlns:v="urn:schemas-microsoft-com:vml" xmlns:wp="http://schemas.openxmlformats.org/drawingml/2006/wordprocessingDrawing" xmlns:w10="urn:schemas-microsoft-com:office:word" xmlns:w="http://schemas.openxmlformats.org/wordprocessingml/2006/main" xmlns:wne="http://schemas.microsoft.com/office/word/2006/wordml">
   <w:body>
     <w:p>
       <w:pPr>
@@ -170,11 +170,6 @@
       </w:r>
     </w:p>
     <w:p>
-      <w:pPr>
-        <w:rPr>
-          <w:rFonts w:hint="eastAsia"/>
-        </w:rPr>
-      </w:pPr>
       <w:r>
         <w:rPr>
           <w:rFonts w:hint="eastAsia"/>
@@ -511,13 +506,24 @@
     <w:p>
       <w:pPr>
         <w:rPr>
+          <w:rFonts w:asciiTheme="minorEastAsia" w:hAnsiTheme="minorEastAsia" w:cs="Lucida Sans Unicode"/>
+          <w:b/>
+          <w:color w:val="000000"/>
+          <w:sz w:val="18"/>
+          <w:szCs w:val="18"/>
+        </w:rPr>
+      </w:pPr>
+      <w:r>
+        <w:rPr>
           <w:rFonts w:asciiTheme="minorEastAsia" w:hAnsiTheme="minorEastAsia" w:cs="Lucida Sans Unicode" w:hint="eastAsia"/>
           <w:b/>
           <w:color w:val="000000"/>
           <w:sz w:val="18"/>
           <w:szCs w:val="18"/>
         </w:rPr>
-      </w:pPr>
+        <w:t>2、</w:t>
+      </w:r>
+      <w:proofErr w:type="spellStart"/>
       <w:r>
         <w:rPr>
           <w:rFonts w:asciiTheme="minorEastAsia" w:hAnsiTheme="minorEastAsia" w:cs="Lucida Sans Unicode" w:hint="eastAsia"/>
@@ -526,9 +532,9 @@
           <w:sz w:val="18"/>
           <w:szCs w:val="18"/>
         </w:rPr>
-        <w:t>2、</w:t>
-      </w:r>
-      <w:proofErr w:type="spellStart"/>
+        <w:t>rabbitmq</w:t>
+      </w:r>
+      <w:proofErr w:type="spellEnd"/>
       <w:r>
         <w:rPr>
           <w:rFonts w:asciiTheme="minorEastAsia" w:hAnsiTheme="minorEastAsia" w:cs="Lucida Sans Unicode" w:hint="eastAsia"/>
@@ -537,46 +543,91 @@
           <w:sz w:val="18"/>
           <w:szCs w:val="18"/>
         </w:rPr>
-        <w:t>rabbitmq</w:t>
+        <w:t>高性能的原因</w:t>
+      </w:r>
+    </w:p>
+    <w:p>
+      <w:pPr>
+        <w:rPr>
+          <w:rFonts w:asciiTheme="minorEastAsia" w:hAnsiTheme="minorEastAsia" w:cs="Lucida Sans Unicode"/>
+          <w:color w:val="000000"/>
+          <w:sz w:val="18"/>
+          <w:szCs w:val="18"/>
+        </w:rPr>
+      </w:pPr>
+      <w:r>
+        <w:rPr>
+          <w:rFonts w:asciiTheme="minorEastAsia" w:hAnsiTheme="minorEastAsia" w:hint="eastAsia"/>
+          <w:color w:val="000000"/>
+          <w:sz w:val="18"/>
+          <w:szCs w:val="18"/>
+        </w:rPr>
+        <w:t>1.</w:t>
+      </w:r>
+      <w:r>
+        <w:rPr>
+          <w:rFonts w:asciiTheme="minorEastAsia" w:hAnsiTheme="minorEastAsia" w:hint="eastAsia"/>
+          <w:color w:val="000000"/>
+          <w:sz w:val="18"/>
+          <w:szCs w:val="18"/>
+        </w:rPr>
+        <w:t>使用的语言是</w:t>
+      </w:r>
+      <w:proofErr w:type="spellStart"/>
+      <w:r>
+        <w:rPr>
+          <w:rFonts w:asciiTheme="minorEastAsia" w:hAnsiTheme="minorEastAsia" w:cs="Lucida Sans Unicode"/>
+          <w:color w:val="000000"/>
+          <w:sz w:val="18"/>
+          <w:szCs w:val="18"/>
+        </w:rPr>
+        <w:t>elang</w:t>
       </w:r>
       <w:proofErr w:type="spellEnd"/>
       <w:r>
         <w:rPr>
           <w:rFonts w:asciiTheme="minorEastAsia" w:hAnsiTheme="minorEastAsia" w:cs="Lucida Sans Unicode" w:hint="eastAsia"/>
-          <w:b/>
-          <w:color w:val="000000"/>
-          <w:sz w:val="18"/>
-          <w:szCs w:val="18"/>
-        </w:rPr>
-        <w:t>高性能的原因</w:t>
-      </w:r>
-    </w:p>
-    <w:p>
-      <w:pPr>
+          <w:color w:val="000000"/>
+          <w:sz w:val="18"/>
+          <w:szCs w:val="18"/>
+        </w:rPr>
+        <w:t>语言</w:t>
+      </w:r>
+      <w:r>
         <w:rPr>
           <w:rFonts w:asciiTheme="minorEastAsia" w:hAnsiTheme="minorEastAsia" w:cs="Lucida Sans Unicode"/>
           <w:color w:val="000000"/>
           <w:sz w:val="18"/>
           <w:szCs w:val="18"/>
         </w:rPr>
-      </w:pPr>
-      <w:r>
-        <w:rPr>
-          <w:rFonts w:asciiTheme="minorEastAsia" w:hAnsiTheme="minorEastAsia" w:hint="eastAsia"/>
-          <w:color w:val="000000"/>
-          <w:sz w:val="18"/>
-          <w:szCs w:val="18"/>
-        </w:rPr>
-        <w:t>1.</w:t>
-      </w:r>
-      <w:r>
-        <w:rPr>
-          <w:rFonts w:asciiTheme="minorEastAsia" w:hAnsiTheme="minorEastAsia" w:hint="eastAsia"/>
-          <w:color w:val="000000"/>
-          <w:sz w:val="18"/>
-          <w:szCs w:val="18"/>
-        </w:rPr>
-        <w:t>使用的语言是</w:t>
+        <w:t>(</w:t>
+      </w:r>
+      <w:r>
+        <w:rPr>
+          <w:rFonts w:asciiTheme="minorEastAsia" w:hAnsiTheme="minorEastAsia" w:cs="Lucida Sans Unicode" w:hint="eastAsia"/>
+          <w:color w:val="000000"/>
+          <w:sz w:val="18"/>
+          <w:szCs w:val="18"/>
+        </w:rPr>
+        <w:t>通常使用到交互机上</w:t>
+      </w:r>
+      <w:r>
+        <w:rPr>
+          <w:rFonts w:asciiTheme="minorEastAsia" w:hAnsiTheme="minorEastAsia" w:cs="Lucida Sans Unicode"/>
+          <w:color w:val="000000"/>
+          <w:sz w:val="18"/>
+          <w:szCs w:val="18"/>
+        </w:rPr>
+        <w:t>)</w:t>
+      </w:r>
+      <w:r>
+        <w:rPr>
+          <w:rFonts w:asciiTheme="minorEastAsia" w:hAnsiTheme="minorEastAsia" w:cs="Lucida Sans Unicode" w:hint="eastAsia"/>
+          <w:color w:val="000000"/>
+          <w:sz w:val="18"/>
+          <w:szCs w:val="18"/>
+        </w:rPr>
+        <w:t>，</w:t>
       </w:r>
       <w:proofErr w:type="spellStart"/>
       <w:r>
@@ -596,7 +647,7 @@
           <w:sz w:val="18"/>
           <w:szCs w:val="18"/>
         </w:rPr>
-        <w:t>语言</w:t>
+        <w:t>的语言的性能能与原生</w:t>
       </w:r>
       <w:r>
         <w:rPr>
@@ -605,7 +656,7 @@
           <w:sz w:val="18"/>
           <w:szCs w:val="18"/>
         </w:rPr>
-        <w:t>(</w:t>
+        <w:t>socket</w:t>
       </w:r>
       <w:r>
         <w:rPr>
@@ -614,7 +665,7 @@
           <w:sz w:val="18"/>
           <w:szCs w:val="18"/>
         </w:rPr>
-        <w:t>通常使用到交互机上</w:t>
+        <w:t>的延迟效果</w:t>
       </w:r>
       <w:r>
         <w:rPr>
@@ -623,7 +674,25 @@
           <w:sz w:val="18"/>
           <w:szCs w:val="18"/>
         </w:rPr>
-        <w:t>)</w:t>
+        <w:t>;</w:t>
+      </w:r>
+      <w:r>
+        <w:rPr>
+          <w:rFonts w:asciiTheme="minorEastAsia" w:hAnsiTheme="minorEastAsia" w:cs="Lucida Sans Unicode"/>
+          <w:color w:val="000000"/>
+          <w:sz w:val="18"/>
+          <w:szCs w:val="18"/>
+        </w:rPr>
+        <w:br/>
+      </w:r>
+      <w:r>
+        <w:rPr>
+          <w:rFonts w:asciiTheme="minorEastAsia" w:hAnsiTheme="minorEastAsia" w:cs="Lucida Sans Unicode"/>
+          <w:color w:val="000000"/>
+          <w:sz w:val="18"/>
+          <w:szCs w:val="18"/>
+        </w:rPr>
+        <w:t>2.</w:t>
       </w:r>
       <w:r>
         <w:rPr>
@@ -632,120 +701,26 @@
           <w:sz w:val="18"/>
           <w:szCs w:val="18"/>
         </w:rPr>
-        <w:t>，</w:t>
-      </w:r>
-      <w:proofErr w:type="spellStart"/>
-      <w:r>
+        <w:t>消息入队的延时已经消息的消费的响应很快</w:t>
+      </w:r>
+      <w:r>
+        <w:rPr>
+          <w:rFonts w:asciiTheme="minorEastAsia" w:hAnsiTheme="minorEastAsia" w:cs="Lucida Sans Unicode" w:hint="eastAsia"/>
+          <w:color w:val="000000"/>
+          <w:sz w:val="18"/>
+          <w:szCs w:val="18"/>
+        </w:rPr>
+        <w:t>。</w:t>
+      </w:r>
+    </w:p>
+    <w:p>
+      <w:pPr>
         <w:rPr>
           <w:rFonts w:asciiTheme="minorEastAsia" w:hAnsiTheme="minorEastAsia" w:cs="Lucida Sans Unicode"/>
           <w:color w:val="000000"/>
           <w:sz w:val="18"/>
           <w:szCs w:val="18"/>
         </w:rPr>
-        <w:t>elang</w:t>
-      </w:r>
-      <w:proofErr w:type="spellEnd"/>
-      <w:r>
-        <w:rPr>
-          <w:rFonts w:asciiTheme="minorEastAsia" w:hAnsiTheme="minorEastAsia" w:cs="Lucida Sans Unicode" w:hint="eastAsia"/>
-          <w:color w:val="000000"/>
-          <w:sz w:val="18"/>
-          <w:szCs w:val="18"/>
-        </w:rPr>
-        <w:t>的语言的性能</w:t>
-      </w:r>
-      <w:proofErr w:type="gramStart"/>
-      <w:r>
-        <w:rPr>
-          <w:rFonts w:asciiTheme="minorEastAsia" w:hAnsiTheme="minorEastAsia" w:cs="Lucida Sans Unicode" w:hint="eastAsia"/>
-          <w:color w:val="000000"/>
-          <w:sz w:val="18"/>
-          <w:szCs w:val="18"/>
-        </w:rPr>
-        <w:t>能</w:t>
-      </w:r>
-      <w:proofErr w:type="gramEnd"/>
-      <w:r>
-        <w:rPr>
-          <w:rFonts w:asciiTheme="minorEastAsia" w:hAnsiTheme="minorEastAsia" w:cs="Lucida Sans Unicode" w:hint="eastAsia"/>
-          <w:color w:val="000000"/>
-          <w:sz w:val="18"/>
-          <w:szCs w:val="18"/>
-        </w:rPr>
-        <w:t>与原生</w:t>
-      </w:r>
-      <w:r>
-        <w:rPr>
-          <w:rFonts w:asciiTheme="minorEastAsia" w:hAnsiTheme="minorEastAsia" w:cs="Lucida Sans Unicode"/>
-          <w:color w:val="000000"/>
-          <w:sz w:val="18"/>
-          <w:szCs w:val="18"/>
-        </w:rPr>
-        <w:t>socket</w:t>
-      </w:r>
-      <w:r>
-        <w:rPr>
-          <w:rFonts w:asciiTheme="minorEastAsia" w:hAnsiTheme="minorEastAsia" w:cs="Lucida Sans Unicode" w:hint="eastAsia"/>
-          <w:color w:val="000000"/>
-          <w:sz w:val="18"/>
-          <w:szCs w:val="18"/>
-        </w:rPr>
-        <w:t>的延迟效果</w:t>
-      </w:r>
-      <w:r>
-        <w:rPr>
-          <w:rFonts w:asciiTheme="minorEastAsia" w:hAnsiTheme="minorEastAsia" w:cs="Lucida Sans Unicode"/>
-          <w:color w:val="000000"/>
-          <w:sz w:val="18"/>
-          <w:szCs w:val="18"/>
-        </w:rPr>
-        <w:t>;</w:t>
-      </w:r>
-      <w:r>
-        <w:rPr>
-          <w:rFonts w:asciiTheme="minorEastAsia" w:hAnsiTheme="minorEastAsia" w:cs="Lucida Sans Unicode"/>
-          <w:color w:val="000000"/>
-          <w:sz w:val="18"/>
-          <w:szCs w:val="18"/>
-        </w:rPr>
-        <w:br/>
-      </w:r>
-      <w:r>
-        <w:rPr>
-          <w:rFonts w:asciiTheme="minorEastAsia" w:hAnsiTheme="minorEastAsia" w:cs="Lucida Sans Unicode"/>
-          <w:color w:val="000000"/>
-          <w:sz w:val="18"/>
-          <w:szCs w:val="18"/>
-        </w:rPr>
-        <w:t>2.</w:t>
-      </w:r>
-      <w:r>
-        <w:rPr>
-          <w:rFonts w:asciiTheme="minorEastAsia" w:hAnsiTheme="minorEastAsia" w:cs="Lucida Sans Unicode" w:hint="eastAsia"/>
-          <w:color w:val="000000"/>
-          <w:sz w:val="18"/>
-          <w:szCs w:val="18"/>
-        </w:rPr>
-        <w:t>消息入队的延时已经消息的消费的响应很快</w:t>
-      </w:r>
-      <w:r>
-        <w:rPr>
-          <w:rFonts w:asciiTheme="minorEastAsia" w:hAnsiTheme="minorEastAsia" w:cs="Lucida Sans Unicode" w:hint="eastAsia"/>
-          <w:color w:val="000000"/>
-          <w:sz w:val="18"/>
-          <w:szCs w:val="18"/>
-        </w:rPr>
-        <w:t>。</w:t>
-      </w:r>
-    </w:p>
-    <w:p>
-      <w:pPr>
-        <w:rPr>
-          <w:rFonts w:asciiTheme="minorEastAsia" w:hAnsiTheme="minorEastAsia" w:cs="Lucida Sans Unicode"/>
-          <w:color w:val="000000"/>
-          <w:sz w:val="18"/>
-          <w:szCs w:val="18"/>
-        </w:rPr>
       </w:pPr>
     </w:p>
     <w:p>
@@ -759,13 +734,7 @@
         <w:rPr>
           <w:b w:val="0"/>
         </w:rPr>
-        <w:t xml:space="preserve">2.1 </w:t>
-      </w:r>
-      <w:r>
-        <w:rPr>
-          <w:b w:val="0"/>
-        </w:rPr>
-        <w:t>AMQP</w:t>
+        <w:t>2.1 AMQP</w:t>
       </w:r>
       <w:r>
         <w:rPr>
@@ -967,7 +936,7 @@
         </w:rPr>
         <w:lastRenderedPageBreak/>
         <w:drawing>
-          <wp:inline distT="0" distB="0" distL="0" distR="0" wp14:anchorId="63712664" wp14:editId="41ACEA7D">
+          <wp:inline distT="0" distB="0" distL="0" distR="0">
             <wp:extent cx="5274310" cy="2586990"/>
             <wp:effectExtent l="0" t="0" r="2540" b="3810"/>
             <wp:docPr id="1" name="图片 1"/>
@@ -982,7 +951,7 @@
                     <pic:cNvPicPr/>
                   </pic:nvPicPr>
                   <pic:blipFill>
-                    <a:blip r:embed="rId4"/>
+                    <a:blip r:embed="rId4" cstate="print"/>
                     <a:stretch>
                       <a:fillRect/>
                     </a:stretch>
@@ -1450,7 +1419,7 @@
         </w:rPr>
         <w:lastRenderedPageBreak/>
         <w:drawing>
-          <wp:inline distT="0" distB="0" distL="0" distR="0" wp14:anchorId="38D37154" wp14:editId="6B9C19D2">
+          <wp:inline distT="0" distB="0" distL="0" distR="0">
             <wp:extent cx="5274310" cy="4607560"/>
             <wp:effectExtent l="0" t="0" r="2540" b="2540"/>
             <wp:docPr id="2" name="图片 2"/>
@@ -1465,7 +1434,7 @@
                     <pic:cNvPicPr/>
                   </pic:nvPicPr>
                   <pic:blipFill>
-                    <a:blip r:embed="rId5"/>
+                    <a:blip r:embed="rId5" cstate="print"/>
                     <a:stretch>
                       <a:fillRect/>
                     </a:stretch>
@@ -1492,7 +1461,7 @@
           <w:noProof/>
         </w:rPr>
         <w:drawing>
-          <wp:inline distT="0" distB="0" distL="0" distR="0" wp14:anchorId="168F06B7" wp14:editId="37DAA7D7">
+          <wp:inline distT="0" distB="0" distL="0" distR="0">
             <wp:extent cx="5274310" cy="2669540"/>
             <wp:effectExtent l="0" t="0" r="2540" b="0"/>
             <wp:docPr id="3" name="图片 3"/>
@@ -1507,7 +1476,7 @@
                     <pic:cNvPicPr/>
                   </pic:nvPicPr>
                   <pic:blipFill>
-                    <a:blip r:embed="rId6"/>
+                    <a:blip r:embed="rId6" cstate="print"/>
                     <a:stretch>
                       <a:fillRect/>
                     </a:stretch>
@@ -1775,14 +1744,982 @@
       </w:r>
       <w:bookmarkStart w:id="0" w:name="_GoBack"/>
       <w:bookmarkEnd w:id="0"/>
-    </w:p>
-    <w:p>
-      <w:pPr>
-        <w:rPr>
-          <w:rFonts w:hint="eastAsia"/>
-        </w:rPr>
-      </w:pPr>
-    </w:p>
+      <w:r>
+        <w:rPr>
+          <w:rFonts w:asciiTheme="minorHAnsi" w:eastAsiaTheme="minorEastAsia" w:hAnsiTheme="minorHAnsi" w:cstheme="minorBidi" w:hint="eastAsia"/>
+          <w:kern w:val="2"/>
+          <w:sz w:val="21"/>
+          <w:szCs w:val="22"/>
+        </w:rPr>
+        <w:t>,</w:t>
+      </w:r>
+      <w:r>
+        <w:rPr>
+          <w:rFonts w:asciiTheme="minorHAnsi" w:eastAsiaTheme="minorEastAsia" w:hAnsiTheme="minorHAnsi" w:cstheme="minorBidi" w:hint="eastAsia"/>
+          <w:kern w:val="2"/>
+          <w:sz w:val="21"/>
+          <w:szCs w:val="22"/>
+        </w:rPr>
+        <w:t>默认为丢掉最早的消息，</w:t>
+      </w:r>
+      <w:r>
+        <w:rPr>
+          <w:rFonts w:asciiTheme="minorHAnsi" w:eastAsiaTheme="minorEastAsia" w:hAnsiTheme="minorHAnsi" w:cstheme="minorBidi" w:hint="eastAsia"/>
+          <w:kern w:val="2"/>
+          <w:sz w:val="21"/>
+          <w:szCs w:val="22"/>
+        </w:rPr>
+        <w:t>如果</w:t>
+      </w:r>
+      <w:r>
+        <w:rPr>
+          <w:rFonts w:asciiTheme="minorHAnsi" w:eastAsiaTheme="minorEastAsia" w:hAnsiTheme="minorHAnsi" w:cstheme="minorBidi" w:hint="eastAsia"/>
+          <w:kern w:val="2"/>
+          <w:sz w:val="21"/>
+          <w:szCs w:val="22"/>
+        </w:rPr>
+        <w:t> </w:t>
+      </w:r>
+      <w:r>
+        <w:rPr>
+          <w:rFonts w:asciiTheme="minorHAnsi" w:eastAsiaTheme="minorEastAsia" w:hAnsiTheme="minorHAnsi" w:cstheme="minorBidi"/>
+          <w:kern w:val="2"/>
+          <w:sz w:val="21"/>
+          <w:szCs w:val="22"/>
+        </w:rPr>
+        <w:t>overflow</w:t>
+      </w:r>
+      <w:r>
+        <w:rPr>
+          <w:rFonts w:asciiTheme="minorHAnsi" w:eastAsiaTheme="minorEastAsia" w:hAnsiTheme="minorHAnsi" w:cstheme="minorBidi" w:hint="eastAsia"/>
+          <w:bCs/>
+          <w:kern w:val="2"/>
+          <w:sz w:val="21"/>
+          <w:szCs w:val="22"/>
+        </w:rPr>
+        <w:t> </w:t>
+      </w:r>
+      <w:r>
+        <w:rPr>
+          <w:rFonts w:asciiTheme="minorHAnsi" w:eastAsiaTheme="minorEastAsia" w:hAnsiTheme="minorHAnsi" w:cstheme="minorBidi" w:hint="eastAsia"/>
+          <w:kern w:val="2"/>
+          <w:sz w:val="21"/>
+          <w:szCs w:val="22"/>
+        </w:rPr>
+        <w:t>设置为</w:t>
+      </w:r>
+      <w:r>
+        <w:rPr>
+          <w:rFonts w:asciiTheme="minorHAnsi" w:eastAsiaTheme="minorEastAsia" w:hAnsiTheme="minorHAnsi" w:cstheme="minorBidi" w:hint="eastAsia"/>
+          <w:bCs/>
+          <w:kern w:val="2"/>
+          <w:sz w:val="21"/>
+          <w:szCs w:val="22"/>
+        </w:rPr>
+        <w:t> </w:t>
+      </w:r>
+      <w:r>
+        <w:rPr>
+          <w:rFonts w:asciiTheme="minorHAnsi" w:eastAsiaTheme="minorEastAsia" w:hAnsiTheme="minorHAnsi" w:cstheme="minorBidi"/>
+          <w:kern w:val="2"/>
+          <w:sz w:val="21"/>
+          <w:szCs w:val="22"/>
+        </w:rPr>
+        <w:t>reject-publish</w:t>
+      </w:r>
+      <w:r>
+        <w:rPr>
+          <w:rFonts w:asciiTheme="minorHAnsi" w:eastAsiaTheme="minorEastAsia" w:hAnsiTheme="minorHAnsi" w:cstheme="minorBidi" w:hint="eastAsia"/>
+          <w:bCs/>
+          <w:kern w:val="2"/>
+          <w:sz w:val="21"/>
+          <w:szCs w:val="22"/>
+        </w:rPr>
+        <w:t>，则最近发布的消息将被丢弃。</w:t>
+      </w:r>
+      <w:r>
+        <w:rPr>
+          <w:rFonts w:asciiTheme="minorHAnsi" w:eastAsiaTheme="minorEastAsia" w:hAnsiTheme="minorHAnsi" w:cstheme="minorBidi" w:hint="eastAsia"/>
+          <w:kern w:val="2"/>
+          <w:sz w:val="21"/>
+          <w:szCs w:val="22"/>
+        </w:rPr>
+        <w:t>此外，如果</w:t>
+      </w:r>
+      <w:r>
+        <w:rPr>
+          <w:rFonts w:asciiTheme="minorHAnsi" w:eastAsiaTheme="minorEastAsia" w:hAnsiTheme="minorHAnsi" w:cstheme="minorBidi" w:hint="eastAsia"/>
+          <w:kern w:val="2"/>
+          <w:sz w:val="21"/>
+          <w:szCs w:val="22"/>
+        </w:rPr>
+        <w:t> </w:t>
+      </w:r>
+      <w:hyperlink r:id="rId7" w:anchor="publisher-confirms" w:history="1">
+        <w:r>
+          <w:rPr>
+            <w:rFonts w:asciiTheme="minorHAnsi" w:eastAsiaTheme="minorEastAsia" w:hAnsiTheme="minorHAnsi" w:cstheme="minorBidi" w:hint="eastAsia"/>
+            <w:kern w:val="2"/>
+            <w:sz w:val="21"/>
+            <w:szCs w:val="22"/>
+          </w:rPr>
+          <w:t>发布者确认</w:t>
+        </w:r>
+      </w:hyperlink>
+      <w:r>
+        <w:rPr>
+          <w:rFonts w:asciiTheme="minorHAnsi" w:eastAsiaTheme="minorEastAsia" w:hAnsiTheme="minorHAnsi" w:cstheme="minorBidi" w:hint="eastAsia"/>
+          <w:kern w:val="2"/>
+          <w:sz w:val="21"/>
+          <w:szCs w:val="22"/>
+        </w:rPr>
+        <w:t> </w:t>
+      </w:r>
+      <w:r>
+        <w:rPr>
+          <w:rFonts w:asciiTheme="minorHAnsi" w:eastAsiaTheme="minorEastAsia" w:hAnsiTheme="minorHAnsi" w:cstheme="minorBidi" w:hint="eastAsia"/>
+          <w:kern w:val="2"/>
+          <w:sz w:val="21"/>
+          <w:szCs w:val="22"/>
+        </w:rPr>
+        <w:t>已启用，将通过</w:t>
+      </w:r>
+      <w:r>
+        <w:rPr>
+          <w:rFonts w:asciiTheme="minorHAnsi" w:eastAsiaTheme="minorEastAsia" w:hAnsiTheme="minorHAnsi" w:cstheme="minorBidi" w:hint="eastAsia"/>
+          <w:kern w:val="2"/>
+          <w:sz w:val="21"/>
+          <w:szCs w:val="22"/>
+        </w:rPr>
+        <w:t> </w:t>
+      </w:r>
+      <w:proofErr w:type="spellStart"/>
+      <w:r>
+        <w:rPr>
+          <w:rFonts w:asciiTheme="minorHAnsi" w:eastAsiaTheme="minorEastAsia" w:hAnsiTheme="minorHAnsi" w:cstheme="minorBidi"/>
+          <w:kern w:val="2"/>
+          <w:sz w:val="21"/>
+          <w:szCs w:val="22"/>
+        </w:rPr>
+        <w:t>basic.nack</w:t>
+      </w:r>
+      <w:proofErr w:type="spellEnd"/>
+      <w:r>
+        <w:rPr>
+          <w:rFonts w:asciiTheme="minorHAnsi" w:eastAsiaTheme="minorEastAsia" w:hAnsiTheme="minorHAnsi" w:cstheme="minorBidi" w:hint="eastAsia"/>
+          <w:kern w:val="2"/>
+          <w:sz w:val="21"/>
+          <w:szCs w:val="22"/>
+        </w:rPr>
+        <w:t> </w:t>
+      </w:r>
+      <w:r>
+        <w:rPr>
+          <w:rFonts w:asciiTheme="minorHAnsi" w:eastAsiaTheme="minorEastAsia" w:hAnsiTheme="minorHAnsi" w:cstheme="minorBidi" w:hint="eastAsia"/>
+          <w:kern w:val="2"/>
+          <w:sz w:val="21"/>
+          <w:szCs w:val="22"/>
+        </w:rPr>
+        <w:t>消息对发布者进行拒绝通知。如果一条消息被路由到多个队列并被其中至少一个队列拒绝，该信道将通过</w:t>
+      </w:r>
+      <w:r>
+        <w:rPr>
+          <w:rFonts w:asciiTheme="minorHAnsi" w:eastAsiaTheme="minorEastAsia" w:hAnsiTheme="minorHAnsi" w:cstheme="minorBidi" w:hint="eastAsia"/>
+          <w:kern w:val="2"/>
+          <w:sz w:val="21"/>
+          <w:szCs w:val="22"/>
+        </w:rPr>
+        <w:t> </w:t>
+      </w:r>
+      <w:proofErr w:type="spellStart"/>
+      <w:r>
+        <w:rPr>
+          <w:rFonts w:asciiTheme="minorHAnsi" w:eastAsiaTheme="minorEastAsia" w:hAnsiTheme="minorHAnsi" w:cstheme="minorBidi"/>
+          <w:kern w:val="2"/>
+          <w:sz w:val="21"/>
+          <w:szCs w:val="22"/>
+        </w:rPr>
+        <w:t>basic.nack</w:t>
+      </w:r>
+      <w:proofErr w:type="spellEnd"/>
+      <w:r>
+        <w:rPr>
+          <w:rFonts w:asciiTheme="minorHAnsi" w:eastAsiaTheme="minorEastAsia" w:hAnsiTheme="minorHAnsi" w:cstheme="minorBidi" w:hint="eastAsia"/>
+          <w:kern w:val="2"/>
+          <w:sz w:val="21"/>
+          <w:szCs w:val="22"/>
+        </w:rPr>
+        <w:t> </w:t>
+      </w:r>
+      <w:r>
+        <w:rPr>
+          <w:rFonts w:asciiTheme="minorHAnsi" w:eastAsiaTheme="minorEastAsia" w:hAnsiTheme="minorHAnsi" w:cstheme="minorBidi" w:hint="eastAsia"/>
+          <w:kern w:val="2"/>
+          <w:sz w:val="21"/>
+          <w:szCs w:val="22"/>
+        </w:rPr>
+        <w:t>通知发布者。该消息仍将被发布到可以将其排队的所有其他队列。</w:t>
+      </w:r>
+    </w:p>
+    <w:p>
+      <w:pPr>
+        <w:pStyle w:val="a3"/>
+        <w:shd w:val="clear" w:color="auto" w:fill="FFFFFF"/>
+        <w:spacing w:before="0" w:beforeAutospacing="0" w:after="0" w:afterAutospacing="0" w:line="390" w:lineRule="atLeast"/>
+        <w:rPr>
+          <w:rFonts w:asciiTheme="minorHAnsi" w:eastAsiaTheme="minorEastAsia" w:hAnsiTheme="minorHAnsi" w:cstheme="minorBidi"/>
+          <w:kern w:val="2"/>
+          <w:sz w:val="21"/>
+          <w:szCs w:val="22"/>
+        </w:rPr>
+      </w:pPr>
+      <w:r>
+        <w:rPr>
+          <w:noProof/>
+        </w:rPr>
+        <w:drawing>
+          <wp:inline distT="0" distB="0" distL="0" distR="0">
+            <wp:extent cx="5274310" cy="1548075"/>
+            <wp:effectExtent l="19050" t="0" r="2540" b="0"/>
+            <wp:docPr id="4" name="图片 1"/>
+            <wp:cNvGraphicFramePr>
+              <a:graphicFrameLocks xmlns:a="http://schemas.openxmlformats.org/drawingml/2006/main" noChangeAspect="1"/>
+            </wp:cNvGraphicFramePr>
+            <a:graphic xmlns:a="http://schemas.openxmlformats.org/drawingml/2006/main">
+              <a:graphicData uri="http://schemas.openxmlformats.org/drawingml/2006/picture">
+                <pic:pic xmlns:pic="http://schemas.openxmlformats.org/drawingml/2006/picture">
+                  <pic:nvPicPr>
+                    <pic:cNvPr id="0" name="Picture 1"/>
+                    <pic:cNvPicPr>
+                      <a:picLocks noChangeAspect="1" noChangeArrowheads="1"/>
+                    </pic:cNvPicPr>
+                  </pic:nvPicPr>
+                  <pic:blipFill>
+                    <a:blip r:embed="rId8" cstate="print"/>
+                    <a:srcRect/>
+                    <a:stretch>
+                      <a:fillRect/>
+                    </a:stretch>
+                  </pic:blipFill>
+                  <pic:spPr bwMode="auto">
+                    <a:xfrm>
+                      <a:off x="0" y="0"/>
+                      <a:ext cx="5274310" cy="1548075"/>
+                    </a:xfrm>
+                    <a:prstGeom prst="rect">
+                      <a:avLst/>
+                    </a:prstGeom>
+                    <a:noFill/>
+                    <a:ln w="9525">
+                      <a:noFill/>
+                      <a:miter lim="800000"/>
+                      <a:headEnd/>
+                      <a:tailEnd/>
+                    </a:ln>
+                  </pic:spPr>
+                </pic:pic>
+              </a:graphicData>
+            </a:graphic>
+          </wp:inline>
+        </w:drawing>
+      </w:r>
+    </w:p>
+    <w:p>
+      <w:pPr>
+        <w:rPr>
+          <w:rFonts w:hint="eastAsia"/>
+        </w:rPr>
+      </w:pPr>
+    </w:p>
+    <w:p>
+      <w:pPr>
+        <w:rPr>
+          <w:rFonts w:hint="eastAsia"/>
+        </w:rPr>
+      </w:pPr>
+      <w:r>
+        <w:rPr>
+          <w:rFonts w:hint="eastAsia"/>
+        </w:rPr>
+        <w:t>2</w:t>
+      </w:r>
+      <w:r>
+        <w:rPr>
+          <w:rFonts w:hint="eastAsia"/>
+        </w:rPr>
+        <w:t>、消息的优先级设置</w:t>
+      </w:r>
+    </w:p>
+    <w:p>
+      <w:pPr>
+        <w:rPr>
+          <w:rFonts w:hint="eastAsia"/>
+        </w:rPr>
+      </w:pPr>
+      <w:r>
+        <w:rPr>
+          <w:rFonts w:hint="eastAsia"/>
+        </w:rPr>
+        <w:t>配置队列</w:t>
+      </w:r>
+      <w:r>
+        <w:rPr>
+          <w:rFonts w:hint="eastAsia"/>
+        </w:rPr>
+        <w:t xml:space="preserve">  </w:t>
+      </w:r>
+      <w:r>
+        <w:rPr>
+          <w:rFonts w:hint="eastAsia"/>
+        </w:rPr>
+        <w:t>主要填充</w:t>
+      </w:r>
+      <w:r>
+        <w:rPr>
+          <w:rFonts w:hint="eastAsia"/>
+        </w:rPr>
+        <w:t>x-max-priority</w:t>
+      </w:r>
+      <w:r>
+        <w:rPr>
+          <w:rFonts w:hint="eastAsia"/>
+        </w:rPr>
+        <w:t>属性</w:t>
+      </w:r>
+      <w:r>
+        <w:rPr>
+          <w:rFonts w:hint="eastAsia"/>
+        </w:rPr>
+        <w:t xml:space="preserve"> </w:t>
+      </w:r>
+      <w:r>
+        <w:rPr>
+          <w:rFonts w:hint="eastAsia"/>
+        </w:rPr>
+        <w:t>并设置最高优先级值为</w:t>
+      </w:r>
+      <w:r>
+        <w:rPr>
+          <w:rFonts w:hint="eastAsia"/>
+        </w:rPr>
+        <w:t xml:space="preserve">10 </w:t>
+      </w:r>
+      <w:r>
+        <w:rPr>
+          <w:rFonts w:hint="eastAsia"/>
+        </w:rPr>
+        <w:t>默认最低为</w:t>
+      </w:r>
+      <w:r>
+        <w:rPr>
+          <w:rFonts w:hint="eastAsia"/>
+        </w:rPr>
+        <w:t>0</w:t>
+      </w:r>
+    </w:p>
+    <w:p>
+      <w:pPr>
+        <w:rPr>
+          <w:rFonts w:hint="eastAsia"/>
+        </w:rPr>
+      </w:pPr>
+      <w:r>
+        <w:rPr>
+          <w:noProof/>
+        </w:rPr>
+        <w:drawing>
+          <wp:inline distT="0" distB="0" distL="0" distR="0">
+            <wp:extent cx="5274310" cy="1211873"/>
+            <wp:effectExtent l="19050" t="0" r="2540" b="0"/>
+            <wp:docPr id="5" name="图片 4"/>
+            <wp:cNvGraphicFramePr>
+              <a:graphicFrameLocks xmlns:a="http://schemas.openxmlformats.org/drawingml/2006/main" noChangeAspect="1"/>
+            </wp:cNvGraphicFramePr>
+            <a:graphic xmlns:a="http://schemas.openxmlformats.org/drawingml/2006/main">
+              <a:graphicData uri="http://schemas.openxmlformats.org/drawingml/2006/picture">
+                <pic:pic xmlns:pic="http://schemas.openxmlformats.org/drawingml/2006/picture">
+                  <pic:nvPicPr>
+                    <pic:cNvPr id="0" name="Picture 4"/>
+                    <pic:cNvPicPr>
+                      <a:picLocks noChangeAspect="1" noChangeArrowheads="1"/>
+                    </pic:cNvPicPr>
+                  </pic:nvPicPr>
+                  <pic:blipFill>
+                    <a:blip r:embed="rId9" cstate="print"/>
+                    <a:srcRect/>
+                    <a:stretch>
+                      <a:fillRect/>
+                    </a:stretch>
+                  </pic:blipFill>
+                  <pic:spPr bwMode="auto">
+                    <a:xfrm>
+                      <a:off x="0" y="0"/>
+                      <a:ext cx="5274310" cy="1211873"/>
+                    </a:xfrm>
+                    <a:prstGeom prst="rect">
+                      <a:avLst/>
+                    </a:prstGeom>
+                    <a:noFill/>
+                    <a:ln w="9525">
+                      <a:noFill/>
+                      <a:miter lim="800000"/>
+                      <a:headEnd/>
+                      <a:tailEnd/>
+                    </a:ln>
+                  </pic:spPr>
+                </pic:pic>
+              </a:graphicData>
+            </a:graphic>
+          </wp:inline>
+        </w:drawing>
+      </w:r>
+    </w:p>
+    <w:p>
+      <w:pPr>
+        <w:rPr>
+          <w:rFonts w:hint="eastAsia"/>
+        </w:rPr>
+      </w:pPr>
+      <w:r>
+        <w:rPr>
+          <w:noProof/>
+        </w:rPr>
+        <w:drawing>
+          <wp:inline distT="0" distB="0" distL="0" distR="0">
+            <wp:extent cx="5274310" cy="1006737"/>
+            <wp:effectExtent l="19050" t="0" r="2540" b="0"/>
+            <wp:docPr id="7" name="图片 7"/>
+            <wp:cNvGraphicFramePr>
+              <a:graphicFrameLocks xmlns:a="http://schemas.openxmlformats.org/drawingml/2006/main" noChangeAspect="1"/>
+            </wp:cNvGraphicFramePr>
+            <a:graphic xmlns:a="http://schemas.openxmlformats.org/drawingml/2006/main">
+              <a:graphicData uri="http://schemas.openxmlformats.org/drawingml/2006/picture">
+                <pic:pic xmlns:pic="http://schemas.openxmlformats.org/drawingml/2006/picture">
+                  <pic:nvPicPr>
+                    <pic:cNvPr id="0" name="Picture 7"/>
+                    <pic:cNvPicPr>
+                      <a:picLocks noChangeAspect="1" noChangeArrowheads="1"/>
+                    </pic:cNvPicPr>
+                  </pic:nvPicPr>
+                  <pic:blipFill>
+                    <a:blip r:embed="rId10" cstate="print"/>
+                    <a:srcRect/>
+                    <a:stretch>
+                      <a:fillRect/>
+                    </a:stretch>
+                  </pic:blipFill>
+                  <pic:spPr bwMode="auto">
+                    <a:xfrm>
+                      <a:off x="0" y="0"/>
+                      <a:ext cx="5274310" cy="1006737"/>
+                    </a:xfrm>
+                    <a:prstGeom prst="rect">
+                      <a:avLst/>
+                    </a:prstGeom>
+                    <a:noFill/>
+                    <a:ln w="9525">
+                      <a:noFill/>
+                      <a:miter lim="800000"/>
+                      <a:headEnd/>
+                      <a:tailEnd/>
+                    </a:ln>
+                  </pic:spPr>
+                </pic:pic>
+              </a:graphicData>
+            </a:graphic>
+          </wp:inline>
+        </w:drawing>
+      </w:r>
+    </w:p>
+    <w:p>
+      <w:pPr>
+        <w:rPr>
+          <w:rFonts w:hint="eastAsia"/>
+        </w:rPr>
+      </w:pPr>
+    </w:p>
+    <w:p>
+      <w:pPr>
+        <w:pStyle w:val="2"/>
+        <w:rPr>
+          <w:rFonts w:hint="eastAsia"/>
+          <w:b w:val="0"/>
+        </w:rPr>
+      </w:pPr>
+      <w:r>
+        <w:rPr>
+          <w:rFonts w:hint="eastAsia"/>
+          <w:b w:val="0"/>
+        </w:rPr>
+        <w:lastRenderedPageBreak/>
+        <w:t xml:space="preserve">2.3 </w:t>
+      </w:r>
+      <w:proofErr w:type="spellStart"/>
+      <w:r>
+        <w:rPr>
+          <w:rFonts w:hint="eastAsia"/>
+          <w:b w:val="0"/>
+        </w:rPr>
+        <w:t>rabbitmq</w:t>
+      </w:r>
+      <w:proofErr w:type="spellEnd"/>
+      <w:r>
+        <w:rPr>
+          <w:rFonts w:hint="eastAsia"/>
+          <w:b w:val="0"/>
+        </w:rPr>
+        <w:t xml:space="preserve"> </w:t>
+      </w:r>
+      <w:r>
+        <w:rPr>
+          <w:rFonts w:hint="eastAsia"/>
+          <w:b w:val="0"/>
+        </w:rPr>
+        <w:t>交换机</w:t>
+      </w:r>
+    </w:p>
+    <w:p>
+      <w:pPr>
+        <w:pStyle w:val="3"/>
+        <w:rPr>
+          <w:rFonts w:hint="eastAsia"/>
+          <w:b w:val="0"/>
+        </w:rPr>
+      </w:pPr>
+      <w:r>
+        <w:rPr>
+          <w:rFonts w:hint="eastAsia"/>
+          <w:b w:val="0"/>
+        </w:rPr>
+        <w:t xml:space="preserve">2.3.1 </w:t>
+      </w:r>
+      <w:r>
+        <w:rPr>
+          <w:rFonts w:hint="eastAsia"/>
+          <w:b w:val="0"/>
+        </w:rPr>
+        <w:t>交换机的参数</w:t>
+      </w:r>
+    </w:p>
+    <w:p>
+      <w:pPr>
+        <w:rPr>
+          <w:rFonts w:hint="eastAsia"/>
+        </w:rPr>
+      </w:pPr>
+      <w:r>
+        <w:rPr>
+          <w:rFonts w:hint="eastAsia"/>
+        </w:rPr>
+        <w:t xml:space="preserve">Name: </w:t>
+      </w:r>
+      <w:r>
+        <w:rPr>
+          <w:rFonts w:hint="eastAsia"/>
+        </w:rPr>
+        <w:t>交换机的名称</w:t>
+      </w:r>
+    </w:p>
+    <w:p>
+      <w:pPr>
+        <w:rPr>
+          <w:rFonts w:hint="eastAsia"/>
+        </w:rPr>
+      </w:pPr>
+      <w:r>
+        <w:rPr>
+          <w:rFonts w:hint="eastAsia"/>
+        </w:rPr>
+        <w:t xml:space="preserve">Type: </w:t>
+      </w:r>
+      <w:r>
+        <w:rPr>
+          <w:rFonts w:hint="eastAsia"/>
+        </w:rPr>
+        <w:t>交换机的类型</w:t>
+      </w:r>
+      <w:r>
+        <w:rPr>
+          <w:rFonts w:hint="eastAsia"/>
+        </w:rPr>
+        <w:t>,</w:t>
+      </w:r>
+      <w:proofErr w:type="spellStart"/>
+      <w:r>
+        <w:rPr>
+          <w:rFonts w:hint="eastAsia"/>
+        </w:rPr>
+        <w:t>direct,topic,fanout,headers</w:t>
+      </w:r>
+      <w:proofErr w:type="spellEnd"/>
+    </w:p>
+    <w:p>
+      <w:pPr>
+        <w:rPr>
+          <w:rFonts w:hint="eastAsia"/>
+        </w:rPr>
+      </w:pPr>
+      <w:r>
+        <w:rPr>
+          <w:rFonts w:hint="eastAsia"/>
+        </w:rPr>
+        <w:t>Durability :</w:t>
+      </w:r>
+      <w:r>
+        <w:rPr>
+          <w:rFonts w:hint="eastAsia"/>
+        </w:rPr>
+        <w:t>是否需要持久化</w:t>
+      </w:r>
+    </w:p>
+    <w:p>
+      <w:pPr>
+        <w:rPr>
+          <w:rFonts w:hint="eastAsia"/>
+        </w:rPr>
+      </w:pPr>
+      <w:proofErr w:type="spellStart"/>
+      <w:r>
+        <w:rPr>
+          <w:rFonts w:hint="eastAsia"/>
+        </w:rPr>
+        <w:t>autodelete</w:t>
+      </w:r>
+      <w:proofErr w:type="spellEnd"/>
+      <w:r>
+        <w:rPr>
+          <w:rFonts w:hint="eastAsia"/>
+        </w:rPr>
+        <w:t>:</w:t>
+      </w:r>
+      <w:r>
+        <w:rPr>
+          <w:rFonts w:hint="eastAsia"/>
+        </w:rPr>
+        <w:t>假如</w:t>
+      </w:r>
+      <w:r>
+        <w:rPr>
+          <w:rFonts w:hint="eastAsia"/>
+        </w:rPr>
+        <w:t xml:space="preserve"> </w:t>
+      </w:r>
+      <w:r>
+        <w:rPr>
+          <w:rFonts w:hint="eastAsia"/>
+        </w:rPr>
+        <w:t>没有队列绑定到该交换机，那么该交换机会自动删除</w:t>
+      </w:r>
+    </w:p>
+    <w:p>
+      <w:pPr>
+        <w:rPr>
+          <w:rFonts w:hint="eastAsia"/>
+        </w:rPr>
+      </w:pPr>
+      <w:r>
+        <w:rPr>
+          <w:rFonts w:hint="eastAsia"/>
+        </w:rPr>
+        <w:t xml:space="preserve">Internal: </w:t>
+      </w:r>
+      <w:r>
+        <w:rPr>
+          <w:rFonts w:hint="eastAsia"/>
+        </w:rPr>
+        <w:t>当前交换机是否用户</w:t>
+      </w:r>
+      <w:proofErr w:type="spellStart"/>
+      <w:r>
+        <w:rPr>
+          <w:rFonts w:hint="eastAsia"/>
+        </w:rPr>
+        <w:t>rabbitmq</w:t>
+      </w:r>
+      <w:proofErr w:type="spellEnd"/>
+      <w:r>
+        <w:rPr>
+          <w:rFonts w:hint="eastAsia"/>
+        </w:rPr>
+        <w:t>内部使用，不常用</w:t>
+      </w:r>
+      <w:r>
+        <w:rPr>
+          <w:rFonts w:hint="eastAsia"/>
+        </w:rPr>
+        <w:t>,</w:t>
+      </w:r>
+      <w:r>
+        <w:rPr>
+          <w:rFonts w:hint="eastAsia"/>
+        </w:rPr>
+        <w:t>默认为</w:t>
+      </w:r>
+      <w:r>
+        <w:rPr>
+          <w:rFonts w:hint="eastAsia"/>
+        </w:rPr>
+        <w:t>false</w:t>
+      </w:r>
+    </w:p>
+    <w:p>
+      <w:pPr>
+        <w:rPr>
+          <w:rFonts w:hint="eastAsia"/>
+        </w:rPr>
+      </w:pPr>
+      <w:proofErr w:type="spellStart"/>
+      <w:r>
+        <w:rPr>
+          <w:rFonts w:hint="eastAsia"/>
+        </w:rPr>
+        <w:t>Argurements</w:t>
+      </w:r>
+      <w:proofErr w:type="spellEnd"/>
+      <w:r>
+        <w:rPr>
+          <w:rFonts w:hint="eastAsia"/>
+        </w:rPr>
+        <w:t xml:space="preserve">: </w:t>
+      </w:r>
+      <w:r>
+        <w:rPr>
+          <w:rFonts w:hint="eastAsia"/>
+        </w:rPr>
+        <w:t>扩展参数</w:t>
+      </w:r>
+      <w:r>
+        <w:rPr>
+          <w:rFonts w:hint="eastAsia"/>
+        </w:rPr>
+        <w:t>,</w:t>
+      </w:r>
+      <w:r>
+        <w:rPr>
+          <w:rFonts w:hint="eastAsia"/>
+        </w:rPr>
+        <w:t>用户扩展</w:t>
+      </w:r>
+      <w:r>
+        <w:rPr>
+          <w:rFonts w:hint="eastAsia"/>
+        </w:rPr>
+        <w:t xml:space="preserve">AMQP </w:t>
+      </w:r>
+      <w:r>
+        <w:rPr>
+          <w:rFonts w:hint="eastAsia"/>
+        </w:rPr>
+        <w:t>定制化协议</w:t>
+      </w:r>
+    </w:p>
+    <w:p>
+      <w:pPr>
+        <w:rPr>
+          <w:rFonts w:hint="eastAsia"/>
+        </w:rPr>
+      </w:pPr>
+    </w:p>
+    <w:p>
+      <w:pPr>
+        <w:pStyle w:val="3"/>
+        <w:rPr>
+          <w:rFonts w:hint="eastAsia"/>
+          <w:b w:val="0"/>
+        </w:rPr>
+      </w:pPr>
+      <w:r>
+        <w:rPr>
+          <w:rFonts w:hint="eastAsia"/>
+          <w:b w:val="0"/>
+        </w:rPr>
+        <w:t xml:space="preserve">2.3.2 </w:t>
+      </w:r>
+      <w:r>
+        <w:rPr>
+          <w:rFonts w:hint="eastAsia"/>
+          <w:b w:val="0"/>
+        </w:rPr>
+        <w:t>直接交换机</w:t>
+      </w:r>
+    </w:p>
+    <w:p>
+      <w:pPr>
+        <w:rPr>
+          <w:rFonts w:hint="eastAsia"/>
+        </w:rPr>
+      </w:pPr>
+      <w:r>
+        <w:rPr>
+          <w:rFonts w:hint="eastAsia"/>
+        </w:rPr>
+        <w:t>1</w:t>
+      </w:r>
+      <w:r>
+        <w:rPr>
+          <w:rFonts w:hint="eastAsia"/>
+        </w:rPr>
+        <w:t>、</w:t>
+      </w:r>
+      <w:proofErr w:type="spellStart"/>
+      <w:r>
+        <w:rPr>
+          <w:rFonts w:hint="eastAsia"/>
+        </w:rPr>
+        <w:t>rabbitmq</w:t>
+      </w:r>
+      <w:proofErr w:type="spellEnd"/>
+      <w:r>
+        <w:rPr>
+          <w:rFonts w:hint="eastAsia"/>
+        </w:rPr>
+        <w:t>的默认交换机</w:t>
+      </w:r>
+    </w:p>
+    <w:p>
+      <w:pPr>
+        <w:rPr>
+          <w:rFonts w:hint="eastAsia"/>
+        </w:rPr>
+      </w:pPr>
+      <w:r>
+        <w:rPr>
+          <w:rFonts w:hint="eastAsia"/>
+        </w:rPr>
+        <w:t>默认的</w:t>
+      </w:r>
+      <w:r>
+        <w:rPr>
+          <w:rFonts w:hint="eastAsia"/>
+        </w:rPr>
+        <w:t>exchange:</w:t>
+      </w:r>
+      <w:r>
+        <w:rPr>
+          <w:rFonts w:hint="eastAsia"/>
+        </w:rPr>
+        <w:t>如果用空字符串去声明一个</w:t>
+      </w:r>
+      <w:r>
+        <w:rPr>
+          <w:rFonts w:hint="eastAsia"/>
+        </w:rPr>
+        <w:t>exchange</w:t>
+      </w:r>
+      <w:r>
+        <w:rPr>
+          <w:rFonts w:hint="eastAsia"/>
+        </w:rPr>
+        <w:t>，那么系统就会使用””</w:t>
+      </w:r>
+      <w:r>
+        <w:rPr>
+          <w:rFonts w:hint="eastAsia"/>
+        </w:rPr>
+        <w:t>AMQP default</w:t>
+      </w:r>
+      <w:r>
+        <w:rPr>
+          <w:rFonts w:hint="eastAsia"/>
+        </w:rPr>
+        <w:t>”这个</w:t>
+      </w:r>
+      <w:r>
+        <w:rPr>
+          <w:rFonts w:hint="eastAsia"/>
+        </w:rPr>
+        <w:t>exchange</w:t>
+      </w:r>
+      <w:r>
+        <w:rPr>
+          <w:rFonts w:hint="eastAsia"/>
+        </w:rPr>
+        <w:t>，我们创建一个</w:t>
+      </w:r>
+      <w:r>
+        <w:rPr>
+          <w:rFonts w:hint="eastAsia"/>
+        </w:rPr>
+        <w:t>queue</w:t>
+      </w:r>
+      <w:r>
+        <w:rPr>
+          <w:rFonts w:hint="eastAsia"/>
+        </w:rPr>
+        <w:t>时</w:t>
+      </w:r>
+      <w:r>
+        <w:rPr>
+          <w:rFonts w:hint="eastAsia"/>
+        </w:rPr>
+        <w:t>,</w:t>
+      </w:r>
+      <w:r>
+        <w:rPr>
+          <w:rFonts w:hint="eastAsia"/>
+        </w:rPr>
+        <w:t>默认的都会有一个和新建</w:t>
+      </w:r>
+      <w:r>
+        <w:rPr>
+          <w:rFonts w:hint="eastAsia"/>
+        </w:rPr>
+        <w:t>queue</w:t>
+      </w:r>
+      <w:r>
+        <w:rPr>
+          <w:rFonts w:hint="eastAsia"/>
+        </w:rPr>
+        <w:t>同名的</w:t>
+      </w:r>
+      <w:proofErr w:type="spellStart"/>
+      <w:r>
+        <w:rPr>
+          <w:rFonts w:hint="eastAsia"/>
+        </w:rPr>
+        <w:t>routingKey</w:t>
+      </w:r>
+      <w:proofErr w:type="spellEnd"/>
+      <w:r>
+        <w:rPr>
+          <w:rFonts w:hint="eastAsia"/>
+        </w:rPr>
+        <w:t>绑定到这个默认的</w:t>
+      </w:r>
+      <w:r>
+        <w:rPr>
+          <w:rFonts w:hint="eastAsia"/>
+        </w:rPr>
+        <w:t>exchange</w:t>
+      </w:r>
+      <w:r>
+        <w:rPr>
+          <w:rFonts w:hint="eastAsia"/>
+        </w:rPr>
+        <w:t>上去</w:t>
+      </w:r>
+      <w:r>
+        <w:rPr>
+          <w:rFonts w:hint="eastAsia"/>
+        </w:rPr>
+        <w:t>，发送消息时使用的</w:t>
+      </w:r>
+      <w:proofErr w:type="spellStart"/>
+      <w:r>
+        <w:rPr>
+          <w:rFonts w:hint="eastAsia"/>
+        </w:rPr>
+        <w:t>routingkey</w:t>
+      </w:r>
+      <w:proofErr w:type="spellEnd"/>
+      <w:r>
+        <w:rPr>
+          <w:rFonts w:hint="eastAsia"/>
+        </w:rPr>
+        <w:t>必须与队列名称相同</w:t>
+      </w:r>
+    </w:p>
+    <w:p/>
     <w:sectPr>
       <w:pgSz w:w="11906" w:h="16838"/>
       <w:pgMar w:top="1440" w:right="1800" w:bottom="1440" w:left="1800" w:header="851" w:footer="992" w:gutter="0"/>
@@ -1794,7 +2731,7 @@
 </file>
 
 <file path=word/styles.xml><?xml version="1.0" encoding="utf-8"?>
-<w:styles xmlns:mc="http://schemas.openxmlformats.org/markup-compatibility/2006" xmlns:r="http://schemas.openxmlformats.org/officeDocument/2006/relationships" xmlns:w="http://schemas.openxmlformats.org/wordprocessingml/2006/main" xmlns:w14="http://schemas.microsoft.com/office/word/2010/wordml" xmlns:w15="http://schemas.microsoft.com/office/word/2012/wordml" mc:Ignorable="w14 w15">
+<w:styles xmlns:r="http://schemas.openxmlformats.org/officeDocument/2006/relationships" xmlns:w="http://schemas.openxmlformats.org/wordprocessingml/2006/main">
   <w:docDefaults>
     <w:rPrDefault>
       <w:rPr>
@@ -1807,382 +2744,149 @@
     </w:rPrDefault>
     <w:pPrDefault/>
   </w:docDefaults>
-  <w:latentStyles w:defLockedState="0" w:defUIPriority="99" w:defSemiHidden="0" w:defUnhideWhenUsed="0" w:defQFormat="0" w:count="371">
-    <w:lsdException w:name="Normal" w:uiPriority="0" w:qFormat="1"/>
-    <w:lsdException w:name="heading 1" w:uiPriority="9" w:qFormat="1"/>
-    <w:lsdException w:name="heading 2" w:semiHidden="1" w:uiPriority="9" w:unhideWhenUsed="1" w:qFormat="1"/>
-    <w:lsdException w:name="heading 3" w:semiHidden="1" w:uiPriority="9" w:unhideWhenUsed="1" w:qFormat="1"/>
-    <w:lsdException w:name="heading 4" w:semiHidden="1" w:uiPriority="9" w:unhideWhenUsed="1" w:qFormat="1"/>
-    <w:lsdException w:name="heading 5" w:semiHidden="1" w:uiPriority="9" w:unhideWhenUsed="1" w:qFormat="1"/>
-    <w:lsdException w:name="heading 6" w:semiHidden="1" w:uiPriority="9" w:unhideWhenUsed="1" w:qFormat="1"/>
-    <w:lsdException w:name="heading 7" w:semiHidden="1" w:uiPriority="9" w:unhideWhenUsed="1" w:qFormat="1"/>
-    <w:lsdException w:name="heading 8" w:semiHidden="1" w:uiPriority="9" w:unhideWhenUsed="1" w:qFormat="1"/>
-    <w:lsdException w:name="heading 9" w:semiHidden="1" w:uiPriority="9" w:unhideWhenUsed="1" w:qFormat="1"/>
-    <w:lsdException w:name="index 1" w:semiHidden="1" w:unhideWhenUsed="1"/>
-    <w:lsdException w:name="index 2" w:semiHidden="1" w:unhideWhenUsed="1"/>
-    <w:lsdException w:name="index 3" w:semiHidden="1" w:unhideWhenUsed="1"/>
-    <w:lsdException w:name="index 4" w:semiHidden="1" w:unhideWhenUsed="1"/>
-    <w:lsdException w:name="index 5" w:semiHidden="1" w:unhideWhenUsed="1"/>
-    <w:lsdException w:name="index 6" w:semiHidden="1" w:unhideWhenUsed="1"/>
-    <w:lsdException w:name="index 7" w:semiHidden="1" w:unhideWhenUsed="1"/>
-    <w:lsdException w:name="index 8" w:semiHidden="1" w:unhideWhenUsed="1"/>
-    <w:lsdException w:name="index 9" w:semiHidden="1" w:unhideWhenUsed="1"/>
-    <w:lsdException w:name="toc 1" w:semiHidden="1" w:uiPriority="39" w:unhideWhenUsed="1"/>
-    <w:lsdException w:name="toc 2" w:semiHidden="1" w:uiPriority="39" w:unhideWhenUsed="1"/>
-    <w:lsdException w:name="toc 3" w:semiHidden="1" w:uiPriority="39" w:unhideWhenUsed="1"/>
-    <w:lsdException w:name="toc 4" w:semiHidden="1" w:uiPriority="39" w:unhideWhenUsed="1"/>
-    <w:lsdException w:name="toc 5" w:semiHidden="1" w:uiPriority="39" w:unhideWhenUsed="1"/>
-    <w:lsdException w:name="toc 6" w:semiHidden="1" w:uiPriority="39" w:unhideWhenUsed="1"/>
-    <w:lsdException w:name="toc 7" w:semiHidden="1" w:uiPriority="39" w:unhideWhenUsed="1"/>
-    <w:lsdException w:name="toc 8" w:semiHidden="1" w:uiPriority="39" w:unhideWhenUsed="1"/>
-    <w:lsdException w:name="toc 9" w:semiHidden="1" w:uiPriority="39" w:unhideWhenUsed="1"/>
-    <w:lsdException w:name="Normal Indent" w:semiHidden="1" w:unhideWhenUsed="1"/>
-    <w:lsdException w:name="footnote text" w:semiHidden="1" w:unhideWhenUsed="1"/>
-    <w:lsdException w:name="annotation text" w:semiHidden="1" w:unhideWhenUsed="1"/>
-    <w:lsdException w:name="header" w:semiHidden="1" w:unhideWhenUsed="1"/>
-    <w:lsdException w:name="footer" w:semiHidden="1" w:unhideWhenUsed="1"/>
-    <w:lsdException w:name="index heading" w:semiHidden="1" w:unhideWhenUsed="1"/>
-    <w:lsdException w:name="caption" w:semiHidden="1" w:uiPriority="35" w:unhideWhenUsed="1" w:qFormat="1"/>
-    <w:lsdException w:name="table of figures" w:semiHidden="1" w:unhideWhenUsed="1"/>
-    <w:lsdException w:name="envelope address" w:semiHidden="1" w:unhideWhenUsed="1"/>
-    <w:lsdException w:name="envelope return" w:semiHidden="1" w:unhideWhenUsed="1"/>
-    <w:lsdException w:name="footnote reference" w:semiHidden="1" w:unhideWhenUsed="1"/>
-    <w:lsdException w:name="annotation reference" w:semiHidden="1" w:unhideWhenUsed="1"/>
-    <w:lsdException w:name="line number" w:semiHidden="1" w:unhideWhenUsed="1"/>
-    <w:lsdException w:name="page number" w:semiHidden="1" w:unhideWhenUsed="1"/>
-    <w:lsdException w:name="endnote reference" w:semiHidden="1" w:unhideWhenUsed="1"/>
-    <w:lsdException w:name="endnote text" w:semiHidden="1" w:unhideWhenUsed="1"/>
-    <w:lsdException w:name="table of authorities" w:semiHidden="1" w:unhideWhenUsed="1"/>
-    <w:lsdException w:name="macro" w:semiHidden="1" w:unhideWhenUsed="1"/>
-    <w:lsdException w:name="toa heading" w:semiHidden="1" w:unhideWhenUsed="1"/>
-    <w:lsdException w:name="List" w:semiHidden="1" w:unhideWhenUsed="1"/>
-    <w:lsdException w:name="List Bullet" w:semiHidden="1" w:unhideWhenUsed="1"/>
-    <w:lsdException w:name="List Number" w:semiHidden="1" w:unhideWhenUsed="1"/>
-    <w:lsdException w:name="List 2" w:semiHidden="1" w:unhideWhenUsed="1"/>
-    <w:lsdException w:name="List 3" w:semiHidden="1" w:unhideWhenUsed="1"/>
-    <w:lsdException w:name="List 4" w:semiHidden="1" w:unhideWhenUsed="1"/>
-    <w:lsdException w:name="List 5" w:semiHidden="1" w:unhideWhenUsed="1"/>
-    <w:lsdException w:name="List Bullet 2" w:semiHidden="1" w:unhideWhenUsed="1"/>
-    <w:lsdException w:name="List Bullet 3" w:semiHidden="1" w:unhideWhenUsed="1"/>
-    <w:lsdException w:name="List Bullet 4" w:semiHidden="1" w:unhideWhenUsed="1"/>
-    <w:lsdException w:name="List Bullet 5" w:semiHidden="1" w:unhideWhenUsed="1"/>
-    <w:lsdException w:name="List Number 2" w:semiHidden="1" w:unhideWhenUsed="1"/>
-    <w:lsdException w:name="List Number 3" w:semiHidden="1" w:unhideWhenUsed="1"/>
-    <w:lsdException w:name="List Number 4" w:semiHidden="1" w:unhideWhenUsed="1"/>
-    <w:lsdException w:name="List Number 5" w:semiHidden="1" w:unhideWhenUsed="1"/>
-    <w:lsdException w:name="Title" w:uiPriority="10" w:qFormat="1"/>
-    <w:lsdException w:name="Closing" w:semiHidden="1" w:unhideWhenUsed="1"/>
-    <w:lsdException w:name="Signature" w:semiHidden="1" w:unhideWhenUsed="1"/>
-    <w:lsdException w:name="Default Paragraph Font" w:semiHidden="1" w:uiPriority="1" w:unhideWhenUsed="1"/>
-    <w:lsdException w:name="Body Text" w:semiHidden="1" w:unhideWhenUsed="1"/>
-    <w:lsdException w:name="Body Text Indent" w:semiHidden="1" w:unhideWhenUsed="1"/>
-    <w:lsdException w:name="List Continue" w:semiHidden="1" w:unhideWhenUsed="1"/>
-    <w:lsdException w:name="List Continue 2" w:semiHidden="1" w:unhideWhenUsed="1"/>
-    <w:lsdException w:name="List Continue 3" w:semiHidden="1" w:unhideWhenUsed="1"/>
-    <w:lsdException w:name="List Continue 4" w:semiHidden="1" w:unhideWhenUsed="1"/>
-    <w:lsdException w:name="List Continue 5" w:semiHidden="1" w:unhideWhenUsed="1"/>
-    <w:lsdException w:name="Message Header" w:semiHidden="1" w:unhideWhenUsed="1"/>
-    <w:lsdException w:name="Subtitle" w:uiPriority="11" w:qFormat="1"/>
-    <w:lsdException w:name="Salutation" w:semiHidden="1" w:unhideWhenUsed="1"/>
-    <w:lsdException w:name="Date" w:semiHidden="1" w:unhideWhenUsed="1"/>
-    <w:lsdException w:name="Body Text First Indent" w:semiHidden="1" w:unhideWhenUsed="1"/>
-    <w:lsdException w:name="Body Text First Indent 2" w:semiHidden="1" w:unhideWhenUsed="1"/>
-    <w:lsdException w:name="Note Heading" w:semiHidden="1" w:unhideWhenUsed="1"/>
-    <w:lsdException w:name="Body Text 2" w:semiHidden="1" w:unhideWhenUsed="1"/>
-    <w:lsdException w:name="Body Text 3" w:semiHidden="1" w:unhideWhenUsed="1"/>
-    <w:lsdException w:name="Body Text Indent 2" w:semiHidden="1" w:unhideWhenUsed="1"/>
-    <w:lsdException w:name="Body Text Indent 3" w:semiHidden="1" w:unhideWhenUsed="1"/>
-    <w:lsdException w:name="Block Text" w:semiHidden="1" w:unhideWhenUsed="1"/>
-    <w:lsdException w:name="Hyperlink" w:semiHidden="1" w:unhideWhenUsed="1"/>
-    <w:lsdException w:name="FollowedHyperlink" w:semiHidden="1" w:unhideWhenUsed="1"/>
-    <w:lsdException w:name="Strong" w:uiPriority="22" w:qFormat="1"/>
-    <w:lsdException w:name="Emphasis" w:uiPriority="20" w:qFormat="1"/>
-    <w:lsdException w:name="Document Map" w:semiHidden="1" w:unhideWhenUsed="1"/>
-    <w:lsdException w:name="Plain Text" w:semiHidden="1" w:unhideWhenUsed="1"/>
-    <w:lsdException w:name="E-mail Signature" w:semiHidden="1" w:unhideWhenUsed="1"/>
-    <w:lsdException w:name="HTML Top of Form" w:semiHidden="1" w:unhideWhenUsed="1"/>
-    <w:lsdException w:name="HTML Bottom of Form" w:semiHidden="1" w:unhideWhenUsed="1"/>
-    <w:lsdException w:name="Normal (Web)" w:semiHidden="1" w:unhideWhenUsed="1"/>
-    <w:lsdException w:name="HTML Acronym" w:semiHidden="1" w:unhideWhenUsed="1"/>
-    <w:lsdException w:name="HTML Address" w:semiHidden="1" w:unhideWhenUsed="1"/>
-    <w:lsdException w:name="HTML Cite" w:semiHidden="1" w:unhideWhenUsed="1"/>
-    <w:lsdException w:name="HTML Code" w:semiHidden="1" w:unhideWhenUsed="1"/>
-    <w:lsdException w:name="HTML Definition" w:semiHidden="1" w:unhideWhenUsed="1"/>
-    <w:lsdException w:name="HTML Keyboard" w:semiHidden="1" w:unhideWhenUsed="1"/>
-    <w:lsdException w:name="HTML Preformatted" w:semiHidden="1" w:unhideWhenUsed="1"/>
-    <w:lsdException w:name="HTML Sample" w:semiHidden="1" w:unhideWhenUsed="1"/>
-    <w:lsdException w:name="HTML Typewriter" w:semiHidden="1" w:unhideWhenUsed="1"/>
-    <w:lsdException w:name="HTML Variable" w:semiHidden="1" w:unhideWhenUsed="1"/>
-    <w:lsdException w:name="Normal Table" w:semiHidden="1" w:unhideWhenUsed="1"/>
-    <w:lsdException w:name="annotation subject" w:semiHidden="1" w:unhideWhenUsed="1"/>
-    <w:lsdException w:name="No List" w:semiHidden="1" w:unhideWhenUsed="1"/>
-    <w:lsdException w:name="Outline List 1" w:semiHidden="1" w:unhideWhenUsed="1"/>
-    <w:lsdException w:name="Outline List 2" w:semiHidden="1" w:unhideWhenUsed="1"/>
-    <w:lsdException w:name="Outline List 3" w:semiHidden="1" w:unhideWhenUsed="1"/>
-    <w:lsdException w:name="Table Simple 1" w:semiHidden="1" w:unhideWhenUsed="1"/>
-    <w:lsdException w:name="Table Simple 2" w:semiHidden="1" w:unhideWhenUsed="1"/>
-    <w:lsdException w:name="Table Simple 3" w:semiHidden="1" w:unhideWhenUsed="1"/>
-    <w:lsdException w:name="Table Classic 1" w:semiHidden="1" w:unhideWhenUsed="1"/>
-    <w:lsdException w:name="Table Classic 2" w:semiHidden="1" w:unhideWhenUsed="1"/>
-    <w:lsdException w:name="Table Classic 3" w:semiHidden="1" w:unhideWhenUsed="1"/>
-    <w:lsdException w:name="Table Classic 4" w:semiHidden="1" w:unhideWhenUsed="1"/>
-    <w:lsdException w:name="Table Colorful 1" w:semiHidden="1" w:unhideWhenUsed="1"/>
-    <w:lsdException w:name="Table Colorful 2" w:semiHidden="1" w:unhideWhenUsed="1"/>
-    <w:lsdException w:name="Table Colorful 3" w:semiHidden="1" w:unhideWhenUsed="1"/>
-    <w:lsdException w:name="Table Columns 1" w:semiHidden="1" w:unhideWhenUsed="1"/>
-    <w:lsdException w:name="Table Columns 2" w:semiHidden="1" w:unhideWhenUsed="1"/>
-    <w:lsdException w:name="Table Columns 3" w:semiHidden="1" w:unhideWhenUsed="1"/>
-    <w:lsdException w:name="Table Columns 4" w:semiHidden="1" w:unhideWhenUsed="1"/>
-    <w:lsdException w:name="Table Columns 5" w:semiHidden="1" w:unhideWhenUsed="1"/>
-    <w:lsdException w:name="Table Grid 1" w:semiHidden="1" w:unhideWhenUsed="1"/>
-    <w:lsdException w:name="Table Grid 2" w:semiHidden="1" w:unhideWhenUsed="1"/>
-    <w:lsdException w:name="Table Grid 3" w:semiHidden="1" w:unhideWhenUsed="1"/>
-    <w:lsdException w:name="Table Grid 4" w:semiHidden="1" w:unhideWhenUsed="1"/>
-    <w:lsdException w:name="Table Grid 5" w:semiHidden="1" w:unhideWhenUsed="1"/>
-    <w:lsdException w:name="Table Grid 6" w:semiHidden="1" w:unhideWhenUsed="1"/>
-    <w:lsdException w:name="Table Grid 7" w:semiHidden="1" w:unhideWhenUsed="1"/>
-    <w:lsdException w:name="Table Grid 8" w:semiHidden="1" w:unhideWhenUsed="1"/>
-    <w:lsdException w:name="Table List 1" w:semiHidden="1" w:unhideWhenUsed="1"/>
-    <w:lsdException w:name="Table List 2" w:semiHidden="1" w:unhideWhenUsed="1"/>
-    <w:lsdException w:name="Table List 3" w:semiHidden="1" w:unhideWhenUsed="1"/>
-    <w:lsdException w:name="Table List 4" w:semiHidden="1" w:unhideWhenUsed="1"/>
-    <w:lsdException w:name="Table List 5" w:semiHidden="1" w:unhideWhenUsed="1"/>
-    <w:lsdException w:name="Table List 6" w:semiHidden="1" w:unhideWhenUsed="1"/>
-    <w:lsdException w:name="Table List 7" w:semiHidden="1" w:unhideWhenUsed="1"/>
-    <w:lsdException w:name="Table List 8" w:semiHidden="1" w:unhideWhenUsed="1"/>
-    <w:lsdException w:name="Table 3D effects 1" w:semiHidden="1" w:unhideWhenUsed="1"/>
-    <w:lsdException w:name="Table 3D effects 2" w:semiHidden="1" w:unhideWhenUsed="1"/>
-    <w:lsdException w:name="Table 3D effects 3" w:semiHidden="1" w:unhideWhenUsed="1"/>
-    <w:lsdException w:name="Table Contemporary" w:semiHidden="1" w:unhideWhenUsed="1"/>
-    <w:lsdException w:name="Table Elegant" w:semiHidden="1" w:unhideWhenUsed="1"/>
-    <w:lsdException w:name="Table Professional" w:semiHidden="1" w:unhideWhenUsed="1"/>
-    <w:lsdException w:name="Table Subtle 1" w:semiHidden="1" w:unhideWhenUsed="1"/>
-    <w:lsdException w:name="Table Subtle 2" w:semiHidden="1" w:unhideWhenUsed="1"/>
-    <w:lsdException w:name="Table Web 1" w:semiHidden="1" w:unhideWhenUsed="1"/>
-    <w:lsdException w:name="Table Web 2" w:semiHidden="1" w:unhideWhenUsed="1"/>
-    <w:lsdException w:name="Table Web 3" w:semiHidden="1" w:unhideWhenUsed="1"/>
-    <w:lsdException w:name="Balloon Text" w:semiHidden="1" w:unhideWhenUsed="1"/>
-    <w:lsdException w:name="Table Grid" w:uiPriority="39"/>
-    <w:lsdException w:name="Table Theme" w:semiHidden="1" w:unhideWhenUsed="1"/>
-    <w:lsdException w:name="Placeholder Text" w:semiHidden="1"/>
-    <w:lsdException w:name="No Spacing" w:uiPriority="1" w:qFormat="1"/>
-    <w:lsdException w:name="Light Shading" w:uiPriority="60"/>
-    <w:lsdException w:name="Light List" w:uiPriority="61"/>
-    <w:lsdException w:name="Light Grid" w:uiPriority="62"/>
-    <w:lsdException w:name="Medium Shading 1" w:uiPriority="63"/>
-    <w:lsdException w:name="Medium Shading 2" w:uiPriority="64"/>
-    <w:lsdException w:name="Medium List 1" w:uiPriority="65"/>
-    <w:lsdException w:name="Medium List 2" w:uiPriority="66"/>
-    <w:lsdException w:name="Medium Grid 1" w:uiPriority="67"/>
-    <w:lsdException w:name="Medium Grid 2" w:uiPriority="68"/>
-    <w:lsdException w:name="Medium Grid 3" w:uiPriority="69"/>
-    <w:lsdException w:name="Dark List" w:uiPriority="70"/>
-    <w:lsdException w:name="Colorful Shading" w:uiPriority="71"/>
-    <w:lsdException w:name="Colorful List" w:uiPriority="72"/>
-    <w:lsdException w:name="Colorful Grid" w:uiPriority="73"/>
-    <w:lsdException w:name="Light Shading Accent 1" w:uiPriority="60"/>
-    <w:lsdException w:name="Light List Accent 1" w:uiPriority="61"/>
-    <w:lsdException w:name="Light Grid Accent 1" w:uiPriority="62"/>
-    <w:lsdException w:name="Medium Shading 1 Accent 1" w:uiPriority="63"/>
-    <w:lsdException w:name="Medium Shading 2 Accent 1" w:uiPriority="64"/>
-    <w:lsdException w:name="Medium List 1 Accent 1" w:uiPriority="65"/>
-    <w:lsdException w:name="Revision" w:semiHidden="1"/>
-    <w:lsdException w:name="List Paragraph" w:uiPriority="34" w:qFormat="1"/>
-    <w:lsdException w:name="Quote" w:uiPriority="29" w:qFormat="1"/>
-    <w:lsdException w:name="Intense Quote" w:uiPriority="30" w:qFormat="1"/>
-    <w:lsdException w:name="Medium List 2 Accent 1" w:uiPriority="66"/>
-    <w:lsdException w:name="Medium Grid 1 Accent 1" w:uiPriority="67"/>
-    <w:lsdException w:name="Medium Grid 2 Accent 1" w:uiPriority="68"/>
-    <w:lsdException w:name="Medium Grid 3 Accent 1" w:uiPriority="69"/>
-    <w:lsdException w:name="Dark List Accent 1" w:uiPriority="70"/>
-    <w:lsdException w:name="Colorful Shading Accent 1" w:uiPriority="71"/>
-    <w:lsdException w:name="Colorful List Accent 1" w:uiPriority="72"/>
-    <w:lsdException w:name="Colorful Grid Accent 1" w:uiPriority="73"/>
-    <w:lsdException w:name="Light Shading Accent 2" w:uiPriority="60"/>
-    <w:lsdException w:name="Light List Accent 2" w:uiPriority="61"/>
-    <w:lsdException w:name="Light Grid Accent 2" w:uiPriority="62"/>
-    <w:lsdException w:name="Medium Shading 1 Accent 2" w:uiPriority="63"/>
-    <w:lsdException w:name="Medium Shading 2 Accent 2" w:uiPriority="64"/>
-    <w:lsdException w:name="Medium List 1 Accent 2" w:uiPriority="65"/>
-    <w:lsdException w:name="Medium List 2 Accent 2" w:uiPriority="66"/>
-    <w:lsdException w:name="Medium Grid 1 Accent 2" w:uiPriority="67"/>
-    <w:lsdException w:name="Medium Grid 2 Accent 2" w:uiPriority="68"/>
-    <w:lsdException w:name="Medium Grid 3 Accent 2" w:uiPriority="69"/>
-    <w:lsdException w:name="Dark List Accent 2" w:uiPriority="70"/>
-    <w:lsdException w:name="Colorful Shading Accent 2" w:uiPriority="71"/>
-    <w:lsdException w:name="Colorful List Accent 2" w:uiPriority="72"/>
-    <w:lsdException w:name="Colorful Grid Accent 2" w:uiPriority="73"/>
-    <w:lsdException w:name="Light Shading Accent 3" w:uiPriority="60"/>
-    <w:lsdException w:name="Light List Accent 3" w:uiPriority="61"/>
-    <w:lsdException w:name="Light Grid Accent 3" w:uiPriority="62"/>
-    <w:lsdException w:name="Medium Shading 1 Accent 3" w:uiPriority="63"/>
-    <w:lsdException w:name="Medium Shading 2 Accent 3" w:uiPriority="64"/>
-    <w:lsdException w:name="Medium List 1 Accent 3" w:uiPriority="65"/>
-    <w:lsdException w:name="Medium List 2 Accent 3" w:uiPriority="66"/>
-    <w:lsdException w:name="Medium Grid 1 Accent 3" w:uiPriority="67"/>
-    <w:lsdException w:name="Medium Grid 2 Accent 3" w:uiPriority="68"/>
-    <w:lsdException w:name="Medium Grid 3 Accent 3" w:uiPriority="69"/>
-    <w:lsdException w:name="Dark List Accent 3" w:uiPriority="70"/>
-    <w:lsdException w:name="Colorful Shading Accent 3" w:uiPriority="71"/>
-    <w:lsdException w:name="Colorful List Accent 3" w:uiPriority="72"/>
-    <w:lsdException w:name="Colorful Grid Accent 3" w:uiPriority="73"/>
-    <w:lsdException w:name="Light Shading Accent 4" w:uiPriority="60"/>
-    <w:lsdException w:name="Light List Accent 4" w:uiPriority="61"/>
-    <w:lsdException w:name="Light Grid Accent 4" w:uiPriority="62"/>
-    <w:lsdException w:name="Medium Shading 1 Accent 4" w:uiPriority="63"/>
-    <w:lsdException w:name="Medium Shading 2 Accent 4" w:uiPriority="64"/>
-    <w:lsdException w:name="Medium List 1 Accent 4" w:uiPriority="65"/>
-    <w:lsdException w:name="Medium List 2 Accent 4" w:uiPriority="66"/>
-    <w:lsdException w:name="Medium Grid 1 Accent 4" w:uiPriority="67"/>
-    <w:lsdException w:name="Medium Grid 2 Accent 4" w:uiPriority="68"/>
-    <w:lsdException w:name="Medium Grid 3 Accent 4" w:uiPriority="69"/>
-    <w:lsdException w:name="Dark List Accent 4" w:uiPriority="70"/>
-    <w:lsdException w:name="Colorful Shading Accent 4" w:uiPriority="71"/>
-    <w:lsdException w:name="Colorful List Accent 4" w:uiPriority="72"/>
-    <w:lsdException w:name="Colorful Grid Accent 4" w:uiPriority="73"/>
-    <w:lsdException w:name="Light Shading Accent 5" w:uiPriority="60"/>
-    <w:lsdException w:name="Light List Accent 5" w:uiPriority="61"/>
-    <w:lsdException w:name="Light Grid Accent 5" w:uiPriority="62"/>
-    <w:lsdException w:name="Medium Shading 1 Accent 5" w:uiPriority="63"/>
-    <w:lsdException w:name="Medium Shading 2 Accent 5" w:uiPriority="64"/>
-    <w:lsdException w:name="Medium List 1 Accent 5" w:uiPriority="65"/>
-    <w:lsdException w:name="Medium List 2 Accent 5" w:uiPriority="66"/>
-    <w:lsdException w:name="Medium Grid 1 Accent 5" w:uiPriority="67"/>
-    <w:lsdException w:name="Medium Grid 2 Accent 5" w:uiPriority="68"/>
-    <w:lsdException w:name="Medium Grid 3 Accent 5" w:uiPriority="69"/>
-    <w:lsdException w:name="Dark List Accent 5" w:uiPriority="70"/>
-    <w:lsdException w:name="Colorful Shading Accent 5" w:uiPriority="71"/>
-    <w:lsdException w:name="Colorful List Accent 5" w:uiPriority="72"/>
-    <w:lsdException w:name="Colorful Grid Accent 5" w:uiPriority="73"/>
-    <w:lsdException w:name="Light Shading Accent 6" w:uiPriority="60"/>
-    <w:lsdException w:name="Light List Accent 6" w:uiPriority="61"/>
-    <w:lsdException w:name="Light Grid Accent 6" w:uiPriority="62"/>
-    <w:lsdException w:name="Medium Shading 1 Accent 6" w:uiPriority="63"/>
-    <w:lsdException w:name="Medium Shading 2 Accent 6" w:uiPriority="64"/>
-    <w:lsdException w:name="Medium List 1 Accent 6" w:uiPriority="65"/>
-    <w:lsdException w:name="Medium List 2 Accent 6" w:uiPriority="66"/>
-    <w:lsdException w:name="Medium Grid 1 Accent 6" w:uiPriority="67"/>
-    <w:lsdException w:name="Medium Grid 2 Accent 6" w:uiPriority="68"/>
-    <w:lsdException w:name="Medium Grid 3 Accent 6" w:uiPriority="69"/>
-    <w:lsdException w:name="Dark List Accent 6" w:uiPriority="70"/>
-    <w:lsdException w:name="Colorful Shading Accent 6" w:uiPriority="71"/>
-    <w:lsdException w:name="Colorful List Accent 6" w:uiPriority="72"/>
-    <w:lsdException w:name="Colorful Grid Accent 6" w:uiPriority="73"/>
-    <w:lsdException w:name="Subtle Emphasis" w:uiPriority="19" w:qFormat="1"/>
-    <w:lsdException w:name="Intense Emphasis" w:uiPriority="21" w:qFormat="1"/>
-    <w:lsdException w:name="Subtle Reference" w:uiPriority="31" w:qFormat="1"/>
-    <w:lsdException w:name="Intense Reference" w:uiPriority="32" w:qFormat="1"/>
-    <w:lsdException w:name="Book Title" w:uiPriority="33" w:qFormat="1"/>
-    <w:lsdException w:name="Bibliography" w:semiHidden="1" w:uiPriority="37" w:unhideWhenUsed="1"/>
-    <w:lsdException w:name="TOC Heading" w:semiHidden="1" w:uiPriority="39" w:unhideWhenUsed="1" w:qFormat="1"/>
-    <w:lsdException w:name="Plain Table 1" w:uiPriority="41"/>
-    <w:lsdException w:name="Plain Table 2" w:uiPriority="42"/>
-    <w:lsdException w:name="Plain Table 3" w:uiPriority="43"/>
-    <w:lsdException w:name="Plain Table 4" w:uiPriority="44"/>
-    <w:lsdException w:name="Plain Table 5" w:uiPriority="45"/>
-    <w:lsdException w:name="Grid Table Light" w:uiPriority="40"/>
-    <w:lsdException w:name="Grid Table 1 Light" w:uiPriority="46"/>
-    <w:lsdException w:name="Grid Table 2" w:uiPriority="47"/>
-    <w:lsdException w:name="Grid Table 3" w:uiPriority="48"/>
-    <w:lsdException w:name="Grid Table 4" w:uiPriority="49"/>
-    <w:lsdException w:name="Grid Table 5 Dark" w:uiPriority="50"/>
-    <w:lsdException w:name="Grid Table 6 Colorful" w:uiPriority="51"/>
-    <w:lsdException w:name="Grid Table 7 Colorful" w:uiPriority="52"/>
-    <w:lsdException w:name="Grid Table 1 Light Accent 1" w:uiPriority="46"/>
-    <w:lsdException w:name="Grid Table 2 Accent 1" w:uiPriority="47"/>
-    <w:lsdException w:name="Grid Table 3 Accent 1" w:uiPriority="48"/>
-    <w:lsdException w:name="Grid Table 4 Accent 1" w:uiPriority="49"/>
-    <w:lsdException w:name="Grid Table 5 Dark Accent 1" w:uiPriority="50"/>
-    <w:lsdException w:name="Grid Table 6 Colorful Accent 1" w:uiPriority="51"/>
-    <w:lsdException w:name="Grid Table 7 Colorful Accent 1" w:uiPriority="52"/>
-    <w:lsdException w:name="Grid Table 1 Light Accent 2" w:uiPriority="46"/>
-    <w:lsdException w:name="Grid Table 2 Accent 2" w:uiPriority="47"/>
-    <w:lsdException w:name="Grid Table 3 Accent 2" w:uiPriority="48"/>
-    <w:lsdException w:name="Grid Table 4 Accent 2" w:uiPriority="49"/>
-    <w:lsdException w:name="Grid Table 5 Dark Accent 2" w:uiPriority="50"/>
-    <w:lsdException w:name="Grid Table 6 Colorful Accent 2" w:uiPriority="51"/>
-    <w:lsdException w:name="Grid Table 7 Colorful Accent 2" w:uiPriority="52"/>
-    <w:lsdException w:name="Grid Table 1 Light Accent 3" w:uiPriority="46"/>
-    <w:lsdException w:name="Grid Table 2 Accent 3" w:uiPriority="47"/>
-    <w:lsdException w:name="Grid Table 3 Accent 3" w:uiPriority="48"/>
-    <w:lsdException w:name="Grid Table 4 Accent 3" w:uiPriority="49"/>
-    <w:lsdException w:name="Grid Table 5 Dark Accent 3" w:uiPriority="50"/>
-    <w:lsdException w:name="Grid Table 6 Colorful Accent 3" w:uiPriority="51"/>
-    <w:lsdException w:name="Grid Table 7 Colorful Accent 3" w:uiPriority="52"/>
-    <w:lsdException w:name="Grid Table 1 Light Accent 4" w:uiPriority="46"/>
-    <w:lsdException w:name="Grid Table 2 Accent 4" w:uiPriority="47"/>
-    <w:lsdException w:name="Grid Table 3 Accent 4" w:uiPriority="48"/>
-    <w:lsdException w:name="Grid Table 4 Accent 4" w:uiPriority="49"/>
-    <w:lsdException w:name="Grid Table 5 Dark Accent 4" w:uiPriority="50"/>
-    <w:lsdException w:name="Grid Table 6 Colorful Accent 4" w:uiPriority="51"/>
-    <w:lsdException w:name="Grid Table 7 Colorful Accent 4" w:uiPriority="52"/>
-    <w:lsdException w:name="Grid Table 1 Light Accent 5" w:uiPriority="46"/>
-    <w:lsdException w:name="Grid Table 2 Accent 5" w:uiPriority="47"/>
-    <w:lsdException w:name="Grid Table 3 Accent 5" w:uiPriority="48"/>
-    <w:lsdException w:name="Grid Table 4 Accent 5" w:uiPriority="49"/>
-    <w:lsdException w:name="Grid Table 5 Dark Accent 5" w:uiPriority="50"/>
-    <w:lsdException w:name="Grid Table 6 Colorful Accent 5" w:uiPriority="51"/>
-    <w:lsdException w:name="Grid Table 7 Colorful Accent 5" w:uiPriority="52"/>
-    <w:lsdException w:name="Grid Table 1 Light Accent 6" w:uiPriority="46"/>
-    <w:lsdException w:name="Grid Table 2 Accent 6" w:uiPriority="47"/>
-    <w:lsdException w:name="Grid Table 3 Accent 6" w:uiPriority="48"/>
-    <w:lsdException w:name="Grid Table 4 Accent 6" w:uiPriority="49"/>
-    <w:lsdException w:name="Grid Table 5 Dark Accent 6" w:uiPriority="50"/>
-    <w:lsdException w:name="Grid Table 6 Colorful Accent 6" w:uiPriority="51"/>
-    <w:lsdException w:name="Grid Table 7 Colorful Accent 6" w:uiPriority="52"/>
-    <w:lsdException w:name="List Table 1 Light" w:uiPriority="46"/>
-    <w:lsdException w:name="List Table 2" w:uiPriority="47"/>
-    <w:lsdException w:name="List Table 3" w:uiPriority="48"/>
-    <w:lsdException w:name="List Table 4" w:uiPriority="49"/>
-    <w:lsdException w:name="List Table 5 Dark" w:uiPriority="50"/>
-    <w:lsdException w:name="List Table 6 Colorful" w:uiPriority="51"/>
-    <w:lsdException w:name="List Table 7 Colorful" w:uiPriority="52"/>
-    <w:lsdException w:name="List Table 1 Light Accent 1" w:uiPriority="46"/>
-    <w:lsdException w:name="List Table 2 Accent 1" w:uiPriority="47"/>
-    <w:lsdException w:name="List Table 3 Accent 1" w:uiPriority="48"/>
-    <w:lsdException w:name="List Table 4 Accent 1" w:uiPriority="49"/>
-    <w:lsdException w:name="List Table 5 Dark Accent 1" w:uiPriority="50"/>
-    <w:lsdException w:name="List Table 6 Colorful Accent 1" w:uiPriority="51"/>
-    <w:lsdException w:name="List Table 7 Colorful Accent 1" w:uiPriority="52"/>
-    <w:lsdException w:name="List Table 1 Light Accent 2" w:uiPriority="46"/>
-    <w:lsdException w:name="List Table 2 Accent 2" w:uiPriority="47"/>
-    <w:lsdException w:name="List Table 3 Accent 2" w:uiPriority="48"/>
-    <w:lsdException w:name="List Table 4 Accent 2" w:uiPriority="49"/>
-    <w:lsdException w:name="List Table 5 Dark Accent 2" w:uiPriority="50"/>
-    <w:lsdException w:name="List Table 6 Colorful Accent 2" w:uiPriority="51"/>
-    <w:lsdException w:name="List Table 7 Colorful Accent 2" w:uiPriority="52"/>
-    <w:lsdException w:name="List Table 1 Light Accent 3" w:uiPriority="46"/>
-    <w:lsdException w:name="List Table 2 Accent 3" w:uiPriority="47"/>
-    <w:lsdException w:name="List Table 3 Accent 3" w:uiPriority="48"/>
-    <w:lsdException w:name="List Table 4 Accent 3" w:uiPriority="49"/>
-    <w:lsdException w:name="List Table 5 Dark Accent 3" w:uiPriority="50"/>
-    <w:lsdException w:name="List Table 6 Colorful Accent 3" w:uiPriority="51"/>
-    <w:lsdException w:name="List Table 7 Colorful Accent 3" w:uiPriority="52"/>
-    <w:lsdException w:name="List Table 1 Light Accent 4" w:uiPriority="46"/>
-    <w:lsdException w:name="List Table 2 Accent 4" w:uiPriority="47"/>
-    <w:lsdException w:name="List Table 3 Accent 4" w:uiPriority="48"/>
-    <w:lsdException w:name="List Table 4 Accent 4" w:uiPriority="49"/>
-    <w:lsdException w:name="List Table 5 Dark Accent 4" w:uiPriority="50"/>
-    <w:lsdException w:name="List Table 6 Colorful Accent 4" w:uiPriority="51"/>
-    <w:lsdException w:name="List Table 7 Colorful Accent 4" w:uiPriority="52"/>
-    <w:lsdException w:name="List Table 1 Light Accent 5" w:uiPriority="46"/>
-    <w:lsdException w:name="List Table 2 Accent 5" w:uiPriority="47"/>
-    <w:lsdException w:name="List Table 3 Accent 5" w:uiPriority="48"/>
-    <w:lsdException w:name="List Table 4 Accent 5" w:uiPriority="49"/>
-    <w:lsdException w:name="List Table 5 Dark Accent 5" w:uiPriority="50"/>
-    <w:lsdException w:name="List Table 6 Colorful Accent 5" w:uiPriority="51"/>
-    <w:lsdException w:name="List Table 7 Colorful Accent 5" w:uiPriority="52"/>
-    <w:lsdException w:name="List Table 1 Light Accent 6" w:uiPriority="46"/>
-    <w:lsdException w:name="List Table 2 Accent 6" w:uiPriority="47"/>
-    <w:lsdException w:name="List Table 3 Accent 6" w:uiPriority="48"/>
-    <w:lsdException w:name="List Table 4 Accent 6" w:uiPriority="49"/>
-    <w:lsdException w:name="List Table 5 Dark Accent 6" w:uiPriority="50"/>
-    <w:lsdException w:name="List Table 6 Colorful Accent 6" w:uiPriority="51"/>
-    <w:lsdException w:name="List Table 7 Colorful Accent 6" w:uiPriority="52"/>
+  <w:latentStyles w:defLockedState="0" w:defUIPriority="99" w:defSemiHidden="1" w:defUnhideWhenUsed="1" w:defQFormat="0" w:count="267">
+    <w:lsdException w:name="Normal" w:semiHidden="0" w:uiPriority="0" w:unhideWhenUsed="0" w:qFormat="1"/>
+    <w:lsdException w:name="heading 1" w:semiHidden="0" w:uiPriority="9" w:unhideWhenUsed="0" w:qFormat="1"/>
+    <w:lsdException w:name="heading 2" w:uiPriority="9" w:qFormat="1"/>
+    <w:lsdException w:name="heading 3" w:uiPriority="9" w:qFormat="1"/>
+    <w:lsdException w:name="heading 4" w:uiPriority="9" w:qFormat="1"/>
+    <w:lsdException w:name="heading 5" w:uiPriority="9" w:qFormat="1"/>
+    <w:lsdException w:name="heading 6" w:uiPriority="9" w:qFormat="1"/>
+    <w:lsdException w:name="heading 7" w:uiPriority="9" w:qFormat="1"/>
+    <w:lsdException w:name="heading 8" w:uiPriority="9" w:qFormat="1"/>
+    <w:lsdException w:name="heading 9" w:uiPriority="9" w:qFormat="1"/>
+    <w:lsdException w:name="toc 1" w:uiPriority="39"/>
+    <w:lsdException w:name="toc 2" w:uiPriority="39"/>
+    <w:lsdException w:name="toc 3" w:uiPriority="39"/>
+    <w:lsdException w:name="toc 4" w:uiPriority="39"/>
+    <w:lsdException w:name="toc 5" w:uiPriority="39"/>
+    <w:lsdException w:name="toc 6" w:uiPriority="39"/>
+    <w:lsdException w:name="toc 7" w:uiPriority="39"/>
+    <w:lsdException w:name="toc 8" w:uiPriority="39"/>
+    <w:lsdException w:name="toc 9" w:uiPriority="39"/>
+    <w:lsdException w:name="caption" w:uiPriority="35" w:qFormat="1"/>
+    <w:lsdException w:name="Title" w:semiHidden="0" w:uiPriority="10" w:unhideWhenUsed="0" w:qFormat="1"/>
+    <w:lsdException w:name="Default Paragraph Font" w:uiPriority="1"/>
+    <w:lsdException w:name="Subtitle" w:semiHidden="0" w:uiPriority="11" w:unhideWhenUsed="0" w:qFormat="1"/>
+    <w:lsdException w:name="Strong" w:semiHidden="0" w:uiPriority="22" w:unhideWhenUsed="0" w:qFormat="1"/>
+    <w:lsdException w:name="Emphasis" w:semiHidden="0" w:uiPriority="20" w:unhideWhenUsed="0" w:qFormat="1"/>
+    <w:lsdException w:name="Table Grid" w:semiHidden="0" w:uiPriority="39" w:unhideWhenUsed="0"/>
+    <w:lsdException w:name="Placeholder Text" w:unhideWhenUsed="0"/>
+    <w:lsdException w:name="No Spacing" w:semiHidden="0" w:uiPriority="1" w:unhideWhenUsed="0" w:qFormat="1"/>
+    <w:lsdException w:name="Light Shading" w:semiHidden="0" w:uiPriority="60" w:unhideWhenUsed="0"/>
+    <w:lsdException w:name="Light List" w:semiHidden="0" w:uiPriority="61" w:unhideWhenUsed="0"/>
+    <w:lsdException w:name="Light Grid" w:semiHidden="0" w:uiPriority="62" w:unhideWhenUsed="0"/>
+    <w:lsdException w:name="Medium Shading 1" w:semiHidden="0" w:uiPriority="63" w:unhideWhenUsed="0"/>
+    <w:lsdException w:name="Medium Shading 2" w:semiHidden="0" w:uiPriority="64" w:unhideWhenUsed="0"/>
+    <w:lsdException w:name="Medium List 1" w:semiHidden="0" w:uiPriority="65" w:unhideWhenUsed="0"/>
+    <w:lsdException w:name="Medium List 2" w:semiHidden="0" w:uiPriority="66" w:unhideWhenUsed="0"/>
+    <w:lsdException w:name="Medium Grid 1" w:semiHidden="0" w:uiPriority="67" w:unhideWhenUsed="0"/>
+    <w:lsdException w:name="Medium Grid 2" w:semiHidden="0" w:uiPriority="68" w:unhideWhenUsed="0"/>
+    <w:lsdException w:name="Medium Grid 3" w:semiHidden="0" w:uiPriority="69" w:unhideWhenUsed="0"/>
+    <w:lsdException w:name="Dark List" w:semiHidden="0" w:uiPriority="70" w:unhideWhenUsed="0"/>
+    <w:lsdException w:name="Colorful Shading" w:semiHidden="0" w:uiPriority="71" w:unhideWhenUsed="0"/>
+    <w:lsdException w:name="Colorful List" w:semiHidden="0" w:uiPriority="72" w:unhideWhenUsed="0"/>
+    <w:lsdException w:name="Colorful Grid" w:semiHidden="0" w:uiPriority="73" w:unhideWhenUsed="0"/>
+    <w:lsdException w:name="Light Shading Accent 1" w:semiHidden="0" w:uiPriority="60" w:unhideWhenUsed="0"/>
+    <w:lsdException w:name="Light List Accent 1" w:semiHidden="0" w:uiPriority="61" w:unhideWhenUsed="0"/>
+    <w:lsdException w:name="Light Grid Accent 1" w:semiHidden="0" w:uiPriority="62" w:unhideWhenUsed="0"/>
+    <w:lsdException w:name="Medium Shading 1 Accent 1" w:semiHidden="0" w:uiPriority="63" w:unhideWhenUsed="0"/>
+    <w:lsdException w:name="Medium Shading 2 Accent 1" w:semiHidden="0" w:uiPriority="64" w:unhideWhenUsed="0"/>
+    <w:lsdException w:name="Medium List 1 Accent 1" w:semiHidden="0" w:uiPriority="65" w:unhideWhenUsed="0"/>
+    <w:lsdException w:name="Revision" w:unhideWhenUsed="0"/>
+    <w:lsdException w:name="List Paragraph" w:semiHidden="0" w:uiPriority="34" w:unhideWhenUsed="0" w:qFormat="1"/>
+    <w:lsdException w:name="Quote" w:semiHidden="0" w:uiPriority="29" w:unhideWhenUsed="0" w:qFormat="1"/>
+    <w:lsdException w:name="Intense Quote" w:semiHidden="0" w:uiPriority="30" w:unhideWhenUsed="0" w:qFormat="1"/>
+    <w:lsdException w:name="Medium List 2 Accent 1" w:semiHidden="0" w:uiPriority="66" w:unhideWhenUsed="0"/>
+    <w:lsdException w:name="Medium Grid 1 Accent 1" w:semiHidden="0" w:uiPriority="67" w:unhideWhenUsed="0"/>
+    <w:lsdException w:name="Medium Grid 2 Accent 1" w:semiHidden="0" w:uiPriority="68" w:unhideWhenUsed="0"/>
+    <w:lsdException w:name="Medium Grid 3 Accent 1" w:semiHidden="0" w:uiPriority="69" w:unhideWhenUsed="0"/>
+    <w:lsdException w:name="Dark List Accent 1" w:semiHidden="0" w:uiPriority="70" w:unhideWhenUsed="0"/>
+    <w:lsdException w:name="Colorful Shading Accent 1" w:semiHidden="0" w:uiPriority="71" w:unhideWhenUsed="0"/>
+    <w:lsdException w:name="Colorful List Accent 1" w:semiHidden="0" w:uiPriority="72" w:unhideWhenUsed="0"/>
+    <w:lsdException w:name="Colorful Grid Accent 1" w:semiHidden="0" w:uiPriority="73" w:unhideWhenUsed="0"/>
+    <w:lsdException w:name="Light Shading Accent 2" w:semiHidden="0" w:uiPriority="60" w:unhideWhenUsed="0"/>
+    <w:lsdException w:name="Light List Accent 2" w:semiHidden="0" w:uiPriority="61" w:unhideWhenUsed="0"/>
+    <w:lsdException w:name="Light Grid Accent 2" w:semiHidden="0" w:uiPriority="62" w:unhideWhenUsed="0"/>
+    <w:lsdException w:name="Medium Shading 1 Accent 2" w:semiHidden="0" w:uiPriority="63" w:unhideWhenUsed="0"/>
+    <w:lsdException w:name="Medium Shading 2 Accent 2" w:semiHidden="0" w:uiPriority="64" w:unhideWhenUsed="0"/>
+    <w:lsdException w:name="Medium List 1 Accent 2" w:semiHidden="0" w:uiPriority="65" w:unhideWhenUsed="0"/>
+    <w:lsdException w:name="Medium List 2 Accent 2" w:semiHidden="0" w:uiPriority="66" w:unhideWhenUsed="0"/>
+    <w:lsdException w:name="Medium Grid 1 Accent 2" w:semiHidden="0" w:uiPriority="67" w:unhideWhenUsed="0"/>
+    <w:lsdException w:name="Medium Grid 2 Accent 2" w:semiHidden="0" w:uiPriority="68" w:unhideWhenUsed="0"/>
+    <w:lsdException w:name="Medium Grid 3 Accent 2" w:semiHidden="0" w:uiPriority="69" w:unhideWhenUsed="0"/>
+    <w:lsdException w:name="Dark List Accent 2" w:semiHidden="0" w:uiPriority="70" w:unhideWhenUsed="0"/>
+    <w:lsdException w:name="Colorful Shading Accent 2" w:semiHidden="0" w:uiPriority="71" w:unhideWhenUsed="0"/>
+    <w:lsdException w:name="Colorful List Accent 2" w:semiHidden="0" w:uiPriority="72" w:unhideWhenUsed="0"/>
+    <w:lsdException w:name="Colorful Grid Accent 2" w:semiHidden="0" w:uiPriority="73" w:unhideWhenUsed="0"/>
+    <w:lsdException w:name="Light Shading Accent 3" w:semiHidden="0" w:uiPriority="60" w:unhideWhenUsed="0"/>
+    <w:lsdException w:name="Light List Accent 3" w:semiHidden="0" w:uiPriority="61" w:unhideWhenUsed="0"/>
+    <w:lsdException w:name="Light Grid Accent 3" w:semiHidden="0" w:uiPriority="62" w:unhideWhenUsed="0"/>
+    <w:lsdException w:name="Medium Shading 1 Accent 3" w:semiHidden="0" w:uiPriority="63" w:unhideWhenUsed="0"/>
+    <w:lsdException w:name="Medium Shading 2 Accent 3" w:semiHidden="0" w:uiPriority="64" w:unhideWhenUsed="0"/>
+    <w:lsdException w:name="Medium List 1 Accent 3" w:semiHidden="0" w:uiPriority="65" w:unhideWhenUsed="0"/>
+    <w:lsdException w:name="Medium List 2 Accent 3" w:semiHidden="0" w:uiPriority="66" w:unhideWhenUsed="0"/>
+    <w:lsdException w:name="Medium Grid 1 Accent 3" w:semiHidden="0" w:uiPriority="67" w:unhideWhenUsed="0"/>
+    <w:lsdException w:name="Medium Grid 2 Accent 3" w:semiHidden="0" w:uiPriority="68" w:unhideWhenUsed="0"/>
+    <w:lsdException w:name="Medium Grid 3 Accent 3" w:semiHidden="0" w:uiPriority="69" w:unhideWhenUsed="0"/>
+    <w:lsdException w:name="Dark List Accent 3" w:semiHidden="0" w:uiPriority="70" w:unhideWhenUsed="0"/>
+    <w:lsdException w:name="Colorful Shading Accent 3" w:semiHidden="0" w:uiPriority="71" w:unhideWhenUsed="0"/>
+    <w:lsdException w:name="Colorful List Accent 3" w:semiHidden="0" w:uiPriority="72" w:unhideWhenUsed="0"/>
+    <w:lsdException w:name="Colorful Grid Accent 3" w:semiHidden="0" w:uiPriority="73" w:unhideWhenUsed="0"/>
+    <w:lsdException w:name="Light Shading Accent 4" w:semiHidden="0" w:uiPriority="60" w:unhideWhenUsed="0"/>
+    <w:lsdException w:name="Light List Accent 4" w:semiHidden="0" w:uiPriority="61" w:unhideWhenUsed="0"/>
+    <w:lsdException w:name="Light Grid Accent 4" w:semiHidden="0" w:uiPriority="62" w:unhideWhenUsed="0"/>
+    <w:lsdException w:name="Medium Shading 1 Accent 4" w:semiHidden="0" w:uiPriority="63" w:unhideWhenUsed="0"/>
+    <w:lsdException w:name="Medium Shading 2 Accent 4" w:semiHidden="0" w:uiPriority="64" w:unhideWhenUsed="0"/>
+    <w:lsdException w:name="Medium List 1 Accent 4" w:semiHidden="0" w:uiPriority="65" w:unhideWhenUsed="0"/>
+    <w:lsdException w:name="Medium List 2 Accent 4" w:semiHidden="0" w:uiPriority="66" w:unhideWhenUsed="0"/>
+    <w:lsdException w:name="Medium Grid 1 Accent 4" w:semiHidden="0" w:uiPriority="67" w:unhideWhenUsed="0"/>
+    <w:lsdException w:name="Medium Grid 2 Accent 4" w:semiHidden="0" w:uiPriority="68" w:unhideWhenUsed="0"/>
+    <w:lsdException w:name="Medium Grid 3 Accent 4" w:semiHidden="0" w:uiPriority="69" w:unhideWhenUsed="0"/>
+    <w:lsdException w:name="Dark List Accent 4" w:semiHidden="0" w:uiPriority="70" w:unhideWhenUsed="0"/>
+    <w:lsdException w:name="Colorful Shading Accent 4" w:semiHidden="0" w:uiPriority="71" w:unhideWhenUsed="0"/>
+    <w:lsdException w:name="Colorful List Accent 4" w:semiHidden="0" w:uiPriority="72" w:unhideWhenUsed="0"/>
+    <w:lsdException w:name="Colorful Grid Accent 4" w:semiHidden="0" w:uiPriority="73" w:unhideWhenUsed="0"/>
+    <w:lsdException w:name="Light Shading Accent 5" w:semiHidden="0" w:uiPriority="60" w:unhideWhenUsed="0"/>
+    <w:lsdException w:name="Light List Accent 5" w:semiHidden="0" w:uiPriority="61" w:unhideWhenUsed="0"/>
+    <w:lsdException w:name="Light Grid Accent 5" w:semiHidden="0" w:uiPriority="62" w:unhideWhenUsed="0"/>
+    <w:lsdException w:name="Medium Shading 1 Accent 5" w:semiHidden="0" w:uiPriority="63" w:unhideWhenUsed="0"/>
+    <w:lsdException w:name="Medium Shading 2 Accent 5" w:semiHidden="0" w:uiPriority="64" w:unhideWhenUsed="0"/>
+    <w:lsdException w:name="Medium List 1 Accent 5" w:semiHidden="0" w:uiPriority="65" w:unhideWhenUsed="0"/>
+    <w:lsdException w:name="Medium List 2 Accent 5" w:semiHidden="0" w:uiPriority="66" w:unhideWhenUsed="0"/>
+    <w:lsdException w:name="Medium Grid 1 Accent 5" w:semiHidden="0" w:uiPriority="67" w:unhideWhenUsed="0"/>
+    <w:lsdException w:name="Medium Grid 2 Accent 5" w:semiHidden="0" w:uiPriority="68" w:unhideWhenUsed="0"/>
+    <w:lsdException w:name="Medium Grid 3 Accent 5" w:semiHidden="0" w:uiPriority="69" w:unhideWhenUsed="0"/>
+    <w:lsdException w:name="Dark List Accent 5" w:semiHidden="0" w:uiPriority="70" w:unhideWhenUsed="0"/>
+    <w:lsdException w:name="Colorful Shading Accent 5" w:semiHidden="0" w:uiPriority="71" w:unhideWhenUsed="0"/>
+    <w:lsdException w:name="Colorful List Accent 5" w:semiHidden="0" w:uiPriority="72" w:unhideWhenUsed="0"/>
+    <w:lsdException w:name="Colorful Grid Accent 5" w:semiHidden="0" w:uiPriority="73" w:unhideWhenUsed="0"/>
+    <w:lsdException w:name="Light Shading Accent 6" w:semiHidden="0" w:uiPriority="60" w:unhideWhenUsed="0"/>
+    <w:lsdException w:name="Light List Accent 6" w:semiHidden="0" w:uiPriority="61" w:unhideWhenUsed="0"/>
+    <w:lsdException w:name="Light Grid Accent 6" w:semiHidden="0" w:uiPriority="62" w:unhideWhenUsed="0"/>
+    <w:lsdException w:name="Medium Shading 1 Accent 6" w:semiHidden="0" w:uiPriority="63" w:unhideWhenUsed="0"/>
+    <w:lsdException w:name="Medium Shading 2 Accent 6" w:semiHidden="0" w:uiPriority="64" w:unhideWhenUsed="0"/>
+    <w:lsdException w:name="Medium List 1 Accent 6" w:semiHidden="0" w:uiPriority="65" w:unhideWhenUsed="0"/>
+    <w:lsdException w:name="Medium List 2 Accent 6" w:semiHidden="0" w:uiPriority="66" w:unhideWhenUsed="0"/>
+    <w:lsdException w:name="Medium Grid 1 Accent 6" w:semiHidden="0" w:uiPriority="67" w:unhideWhenUsed="0"/>
+    <w:lsdException w:name="Medium Grid 2 Accent 6" w:semiHidden="0" w:uiPriority="68" w:unhideWhenUsed="0"/>
+    <w:lsdException w:name="Medium Grid 3 Accent 6" w:semiHidden="0" w:uiPriority="69" w:unhideWhenUsed="0"/>
+    <w:lsdException w:name="Dark List Accent 6" w:semiHidden="0" w:uiPriority="70" w:unhideWhenUsed="0"/>
+    <w:lsdException w:name="Colorful Shading Accent 6" w:semiHidden="0" w:uiPriority="71" w:unhideWhenUsed="0"/>
+    <w:lsdException w:name="Colorful List Accent 6" w:semiHidden="0" w:uiPriority="72" w:unhideWhenUsed="0"/>
+    <w:lsdException w:name="Colorful Grid Accent 6" w:semiHidden="0" w:uiPriority="73" w:unhideWhenUsed="0"/>
+    <w:lsdException w:name="Subtle Emphasis" w:semiHidden="0" w:uiPriority="19" w:unhideWhenUsed="0" w:qFormat="1"/>
+    <w:lsdException w:name="Intense Emphasis" w:semiHidden="0" w:uiPriority="21" w:unhideWhenUsed="0" w:qFormat="1"/>
+    <w:lsdException w:name="Subtle Reference" w:semiHidden="0" w:uiPriority="31" w:unhideWhenUsed="0" w:qFormat="1"/>
+    <w:lsdException w:name="Intense Reference" w:semiHidden="0" w:uiPriority="32" w:unhideWhenUsed="0" w:qFormat="1"/>
+    <w:lsdException w:name="Book Title" w:semiHidden="0" w:uiPriority="33" w:unhideWhenUsed="0" w:qFormat="1"/>
+    <w:lsdException w:name="Bibliography" w:uiPriority="37"/>
+    <w:lsdException w:name="TOC Heading" w:uiPriority="39" w:qFormat="1"/>
   </w:latentStyles>
   <w:style w:type="paragraph" w:default="1" w:styleId="a">
     <w:name w:val="Normal"/>
     <w:qFormat/>
+    <w:rsid w:val="00287870"/>
     <w:pPr>
       <w:widowControl w:val="0"/>
       <w:jc w:val="both"/>
@@ -2266,6 +2970,7 @@
     <w:uiPriority w:val="99"/>
     <w:semiHidden/>
     <w:unhideWhenUsed/>
+    <w:qFormat/>
     <w:tblPr>
       <w:tblInd w:w="0" w:type="dxa"/>
       <w:tblCellMar>
@@ -2355,6 +3060,81 @@
       <w:szCs w:val="24"/>
     </w:rPr>
   </w:style>
+  <w:style w:type="paragraph" w:styleId="a4">
+    <w:name w:val="Document Map"/>
+    <w:basedOn w:val="a"/>
+    <w:link w:val="Char"/>
+    <w:uiPriority w:val="99"/>
+    <w:semiHidden/>
+    <w:unhideWhenUsed/>
+    <w:rsid w:val="00FA1690"/>
+    <w:rPr>
+      <w:rFonts w:ascii="宋体" w:eastAsia="宋体"/>
+      <w:sz w:val="18"/>
+      <w:szCs w:val="18"/>
+    </w:rPr>
+  </w:style>
+  <w:style w:type="character" w:customStyle="1" w:styleId="Char">
+    <w:name w:val="文档结构图 Char"/>
+    <w:basedOn w:val="a0"/>
+    <w:link w:val="a4"/>
+    <w:uiPriority w:val="99"/>
+    <w:semiHidden/>
+    <w:rsid w:val="00FA1690"/>
+    <w:rPr>
+      <w:rFonts w:ascii="宋体" w:eastAsia="宋体"/>
+      <w:sz w:val="18"/>
+      <w:szCs w:val="18"/>
+    </w:rPr>
+  </w:style>
+  <w:style w:type="paragraph" w:styleId="a5">
+    <w:name w:val="Balloon Text"/>
+    <w:basedOn w:val="a"/>
+    <w:link w:val="Char0"/>
+    <w:uiPriority w:val="99"/>
+    <w:semiHidden/>
+    <w:unhideWhenUsed/>
+    <w:rsid w:val="00FA1690"/>
+    <w:rPr>
+      <w:sz w:val="18"/>
+      <w:szCs w:val="18"/>
+    </w:rPr>
+  </w:style>
+  <w:style w:type="character" w:customStyle="1" w:styleId="Char0">
+    <w:name w:val="批注框文本 Char"/>
+    <w:basedOn w:val="a0"/>
+    <w:link w:val="a5"/>
+    <w:uiPriority w:val="99"/>
+    <w:semiHidden/>
+    <w:rsid w:val="00FA1690"/>
+    <w:rPr>
+      <w:sz w:val="18"/>
+      <w:szCs w:val="18"/>
+    </w:rPr>
+  </w:style>
+  <w:style w:type="character" w:styleId="a6">
+    <w:name w:val="Strong"/>
+    <w:basedOn w:val="a0"/>
+    <w:uiPriority w:val="22"/>
+    <w:qFormat/>
+    <w:rsid w:val="00FA1690"/>
+    <w:rPr>
+      <w:b/>
+      <w:bCs/>
+    </w:rPr>
+  </w:style>
+  <w:style w:type="character" w:styleId="a7">
+    <w:name w:val="Hyperlink"/>
+    <w:basedOn w:val="a0"/>
+    <w:uiPriority w:val="99"/>
+    <w:semiHidden/>
+    <w:unhideWhenUsed/>
+    <w:rsid w:val="00FA1690"/>
+    <w:rPr>
+      <w:color w:val="0000FF"/>
+      <w:u w:val="single"/>
+    </w:rPr>
+  </w:style>
 </w:styles>
 </file>
 
@@ -2401,7 +3181,7 @@
     </a:clrScheme>
     <a:fontScheme name="Office">
       <a:majorFont>
-        <a:latin typeface="Calibri Light" panose="020F0302020204030204"/>
+        <a:latin typeface="Calibri Light"/>
         <a:ea typeface=""/>
         <a:cs typeface=""/>
         <a:font script="Jpan" typeface="ＭＳ ゴシック"/>
@@ -2436,7 +3216,7 @@
         <a:font script="Geor" typeface="Sylfaen"/>
       </a:majorFont>
       <a:minorFont>
-        <a:latin typeface="Calibri" panose="020F0502020204030204"/>
+        <a:latin typeface="Calibri"/>
         <a:ea typeface=""/>
         <a:cs typeface=""/>
         <a:font script="Jpan" typeface="ＭＳ 明朝"/>
@@ -2613,7 +3393,7 @@
   <a:extraClrSchemeLst/>
   <a:extLst>
     <a:ext uri="{05A4C25C-085E-4340-85A3-A5531E510DB2}">
-      <thm15:themeFamily xmlns:thm15="http://schemas.microsoft.com/office/thememl/2012/main" name="Office Theme" id="{62F939B6-93AF-4DB8-9C6B-D6C7DFDC589F}" vid="{4A3C46E8-61CC-4603-A589-7422A47A8E4A}"/>
+      <thm15:themeFamily xmlns:thm15="http://schemas.microsoft.com/office/thememl/2012/main" xmlns="" name="Office Theme" id="{62F939B6-93AF-4DB8-9C6B-D6C7DFDC589F}" vid="{4A3C46E8-61CC-4603-A589-7422A47A8E4A}"/>
     </a:ext>
   </a:extLst>
 </a:theme>

--- a/rabbitmq/rabbitmq.docx
+++ b/rabbitmq/rabbitmq.docx
@@ -13967,6 +13967,32 @@
         </w:rPr>
         <w:t>消息的签收</w:t>
       </w:r>
+      <w:r>
+        <w:rPr>
+          <w:rFonts w:hint="eastAsia"/>
+          <w:b w:val="0"/>
+        </w:rPr>
+        <w:t>、</w:t>
+      </w:r>
+      <w:r>
+        <w:rPr>
+          <w:b w:val="0"/>
+        </w:rPr>
+        <w:t>确认</w:t>
+      </w:r>
+      <w:r>
+        <w:rPr>
+          <w:rFonts w:hint="eastAsia"/>
+          <w:b w:val="0"/>
+        </w:rPr>
+        <w:t>、</w:t>
+      </w:r>
+      <w:r>
+        <w:rPr>
+          <w:b w:val="0"/>
+        </w:rPr>
+        <w:t>顺序消费</w:t>
+      </w:r>
     </w:p>
     <w:p>
       <w:r>
@@ -15219,6 +15245,39 @@
     </w:p>
     <w:p/>
     <w:p>
+      <w:r>
+        <w:rPr>
+          <w:b/>
+        </w:rPr>
+        <w:t>消息的顺序消费</w:t>
+      </w:r>
+      <w:r>
+        <w:rPr>
+          <w:rFonts w:hint="eastAsia"/>
+        </w:rPr>
+        <w:t>：</w:t>
+      </w:r>
+    </w:p>
+    <w:p>
+      <w:pPr>
+        <w:rPr>
+          <w:rFonts w:hint="eastAsia"/>
+        </w:rPr>
+      </w:pPr>
+      <w:r>
+        <w:rPr>
+          <w:rFonts w:hint="eastAsia"/>
+        </w:rPr>
+        <w:t xml:space="preserve"> </w:t>
+      </w:r>
+      <w:r>
+        <w:rPr>
+          <w:rFonts w:hint="eastAsia"/>
+        </w:rPr>
+        <w:t>如果消息有业务上的逻辑先后性，需要顺序执行，则需要为每一个队列只限制有一个消费者，并使用手动签收，每次拉取一条消息</w:t>
+      </w:r>
+    </w:p>
+    <w:p>
       <w:pPr>
         <w:pStyle w:val="3"/>
         <w:rPr>
@@ -15693,6 +15752,7 @@
           <w:sz w:val="21"/>
           <w:szCs w:val="22"/>
         </w:rPr>
+        <w:lastRenderedPageBreak/>
         <w:t>带事务的多了四个步骤：</w:t>
       </w:r>
     </w:p>
@@ -15714,7 +15774,6 @@
           <w:sz w:val="21"/>
           <w:szCs w:val="22"/>
         </w:rPr>
-        <w:lastRenderedPageBreak/>
         <w:t>client</w:t>
       </w:r>
       <w:r>
@@ -19684,53 +19743,45 @@
     <w:p>
       <w:pPr>
         <w:rPr>
+          <w:rFonts w:asciiTheme="minorEastAsia" w:hAnsiTheme="minorEastAsia" w:cs="Lucida Sans Unicode" w:hint="eastAsia"/>
+          <w:color w:val="000000"/>
+          <w:szCs w:val="21"/>
+        </w:rPr>
+      </w:pPr>
+      <w:r>
+        <w:rPr>
           <w:rFonts w:asciiTheme="minorEastAsia" w:hAnsiTheme="minorEastAsia" w:cs="Lucida Sans Unicode"/>
           <w:color w:val="000000"/>
           <w:szCs w:val="21"/>
         </w:rPr>
-      </w:pPr>
-      <w:r>
+        <w:t>工作队列有循环分发与公平性分发两种模式</w:t>
+      </w:r>
+    </w:p>
+    <w:p>
+      <w:pPr>
         <w:rPr>
           <w:rFonts w:asciiTheme="minorEastAsia" w:hAnsiTheme="minorEastAsia" w:cs="Lucida Sans Unicode"/>
           <w:color w:val="000000"/>
           <w:szCs w:val="21"/>
         </w:rPr>
-        <w:t>工作队列也称为公平性队列模式，怎么</w:t>
-      </w:r>
-      <w:proofErr w:type="gramStart"/>
+      </w:pPr>
       <w:r>
         <w:rPr>
           <w:rFonts w:asciiTheme="minorEastAsia" w:hAnsiTheme="minorEastAsia" w:cs="Lucida Sans Unicode"/>
           <w:color w:val="000000"/>
           <w:szCs w:val="21"/>
         </w:rPr>
-        <w:t>个</w:t>
-      </w:r>
-      <w:proofErr w:type="gramEnd"/>
+        <w:t>循环分发，假如我们拥有两个消费者，默认情况下，RabbitMQ 将按顺序将每条消息发送给下一个消费者，平均而言，每个消费者将获</w:t>
+      </w:r>
+      <w:bookmarkStart w:id="0" w:name="_GoBack"/>
+      <w:bookmarkEnd w:id="0"/>
       <w:r>
         <w:rPr>
           <w:rFonts w:asciiTheme="minorEastAsia" w:hAnsiTheme="minorEastAsia" w:cs="Lucida Sans Unicode"/>
           <w:color w:val="000000"/>
           <w:szCs w:val="21"/>
         </w:rPr>
-        <w:t>说法呢？</w:t>
-      </w:r>
-    </w:p>
-    <w:p>
-      <w:pPr>
-        <w:rPr>
-          <w:rFonts w:asciiTheme="minorEastAsia" w:hAnsiTheme="minorEastAsia" w:cs="Lucida Sans Unicode"/>
-          <w:color w:val="000000"/>
-          <w:szCs w:val="21"/>
-        </w:rPr>
-      </w:pPr>
-      <w:r>
-        <w:rPr>
-          <w:rFonts w:asciiTheme="minorEastAsia" w:hAnsiTheme="minorEastAsia" w:cs="Lucida Sans Unicode"/>
-          <w:color w:val="000000"/>
-          <w:szCs w:val="21"/>
-        </w:rPr>
-        <w:t>循环分发，假如我们拥有两个消费者，默认情况下，RabbitMQ 将按顺序将每条消息发送给下一个消费者，平均而言，每个消费者将获得相同数量的消息，这种分发消息的方式称为轮询。</w:t>
+        <w:t>得相同数量的消息，这种分发消息的方式称为轮询。</w:t>
       </w:r>
     </w:p>
     <w:p>
@@ -24317,17 +24368,7 @@
           <w:color w:val="000000"/>
           <w:spacing w:val="2"/>
         </w:rPr>
-        <w:t>确认时判断是否为相应的消息</w:t>
-      </w:r>
-      <w:bookmarkStart w:id="0" w:name="_GoBack"/>
-      <w:bookmarkEnd w:id="0"/>
-      <w:r>
-        <w:rPr>
-          <w:rFonts w:ascii="Arial" w:hAnsi="Arial" w:cs="Arial"/>
-          <w:color w:val="000000"/>
-          <w:spacing w:val="2"/>
-        </w:rPr>
-        <w:t>。</w:t>
+        <w:t>确认时判断是否为相应的消息。</w:t>
       </w:r>
     </w:p>
     <w:p>

--- a/rabbitmq/rabbitmq.docx
+++ b/rabbitmq/rabbitmq.docx
@@ -15259,11 +15259,6 @@
       </w:r>
     </w:p>
     <w:p>
-      <w:pPr>
-        <w:rPr>
-          <w:rFonts w:hint="eastAsia"/>
-        </w:rPr>
-      </w:pPr>
       <w:r>
         <w:rPr>
           <w:rFonts w:hint="eastAsia"/>
@@ -19743,7 +19738,7 @@
     <w:p>
       <w:pPr>
         <w:rPr>
-          <w:rFonts w:asciiTheme="minorEastAsia" w:hAnsiTheme="minorEastAsia" w:cs="Lucida Sans Unicode" w:hint="eastAsia"/>
+          <w:rFonts w:asciiTheme="minorEastAsia" w:hAnsiTheme="minorEastAsia" w:cs="Lucida Sans Unicode"/>
           <w:color w:val="000000"/>
           <w:szCs w:val="21"/>
         </w:rPr>
@@ -19771,17 +19766,7 @@
           <w:color w:val="000000"/>
           <w:szCs w:val="21"/>
         </w:rPr>
-        <w:t>循环分发，假如我们拥有两个消费者，默认情况下，RabbitMQ 将按顺序将每条消息发送给下一个消费者，平均而言，每个消费者将获</w:t>
-      </w:r>
-      <w:bookmarkStart w:id="0" w:name="_GoBack"/>
-      <w:bookmarkEnd w:id="0"/>
-      <w:r>
-        <w:rPr>
-          <w:rFonts w:asciiTheme="minorEastAsia" w:hAnsiTheme="minorEastAsia" w:cs="Lucida Sans Unicode"/>
-          <w:color w:val="000000"/>
-          <w:szCs w:val="21"/>
-        </w:rPr>
-        <w:t>得相同数量的消息，这种分发消息的方式称为轮询。</w:t>
+        <w:t>循环分发，假如我们拥有两个消费者，默认情况下，RabbitMQ 将按顺序将每条消息发送给下一个消费者，平均而言，每个消费者将获得相同数量的消息，这种分发消息的方式称为轮询。</w:t>
       </w:r>
     </w:p>
     <w:p>
@@ -26459,6 +26444,180 @@
         </w:rPr>
         <w:t>则后续怎么办</w:t>
       </w:r>
+    </w:p>
+    <w:p>
+      <w:pPr>
+        <w:rPr>
+          <w:rFonts w:asciiTheme="minorEastAsia" w:hAnsiTheme="minorEastAsia" w:cs="Lucida Sans Unicode"/>
+          <w:color w:val="000000"/>
+          <w:szCs w:val="21"/>
+        </w:rPr>
+      </w:pPr>
+    </w:p>
+    <w:p>
+      <w:pPr>
+        <w:pStyle w:val="2"/>
+        <w:rPr>
+          <w:b w:val="0"/>
+        </w:rPr>
+      </w:pPr>
+      <w:r>
+        <w:rPr>
+          <w:b w:val="0"/>
+        </w:rPr>
+        <w:lastRenderedPageBreak/>
+        <w:t>2.6 rabbitmq</w:t>
+      </w:r>
+      <w:r>
+        <w:rPr>
+          <w:b w:val="0"/>
+        </w:rPr>
+        <w:t>使用中的问题</w:t>
+      </w:r>
+    </w:p>
+    <w:p>
+      <w:pPr>
+        <w:pStyle w:val="3"/>
+        <w:rPr>
+          <w:b w:val="0"/>
+        </w:rPr>
+      </w:pPr>
+      <w:r>
+        <w:rPr>
+          <w:rFonts w:hint="eastAsia"/>
+          <w:b w:val="0"/>
+        </w:rPr>
+        <w:t>6</w:t>
+      </w:r>
+      <w:r>
+        <w:rPr>
+          <w:b w:val="0"/>
+        </w:rPr>
+        <w:t xml:space="preserve">.1 </w:t>
+      </w:r>
+      <w:r>
+        <w:rPr>
+          <w:b w:val="0"/>
+        </w:rPr>
+        <w:t>消息是否重回队列问题</w:t>
+      </w:r>
+    </w:p>
+    <w:p>
+      <w:pPr>
+        <w:rPr>
+          <w:rFonts w:hint="eastAsia"/>
+        </w:rPr>
+      </w:pPr>
+      <w:r>
+        <w:t>Rabbitmq</w:t>
+      </w:r>
+      <w:r>
+        <w:t>消息默认可以重回队列</w:t>
+      </w:r>
+      <w:r>
+        <w:rPr>
+          <w:rFonts w:hint="eastAsia"/>
+        </w:rPr>
+        <w:t>，</w:t>
+      </w:r>
+      <w:r>
+        <w:t>以</w:t>
+      </w:r>
+      <w:r>
+        <w:t>达到重试的目的</w:t>
+      </w:r>
+      <w:r>
+        <w:rPr>
+          <w:rFonts w:hint="eastAsia"/>
+        </w:rPr>
+        <w:t>，</w:t>
+      </w:r>
+      <w:r>
+        <w:t>当消息为自动</w:t>
+      </w:r>
+      <w:r>
+        <w:t>ack</w:t>
+      </w:r>
+      <w:r>
+        <w:t>时</w:t>
+      </w:r>
+      <w:r>
+        <w:rPr>
+          <w:rFonts w:hint="eastAsia"/>
+        </w:rPr>
+        <w:t>，消费者接收到消息</w:t>
+      </w:r>
+      <w:r>
+        <w:rPr>
+          <w:rFonts w:hint="eastAsia"/>
+        </w:rPr>
+        <w:t>，</w:t>
+      </w:r>
+      <w:r>
+        <w:rPr>
+          <w:rFonts w:hint="eastAsia"/>
+        </w:rPr>
+        <w:t>并且处理消息过程中没有报错，</w:t>
+      </w:r>
+      <w:bookmarkStart w:id="0" w:name="_GoBack"/>
+      <w:bookmarkEnd w:id="0"/>
+      <w:r>
+        <w:rPr>
+          <w:rFonts w:hint="eastAsia"/>
+        </w:rPr>
+        <w:t>则消息进行</w:t>
+      </w:r>
+      <w:r>
+        <w:rPr>
+          <w:rFonts w:hint="eastAsia"/>
+        </w:rPr>
+        <w:t>ack</w:t>
+      </w:r>
+      <w:r>
+        <w:rPr>
+          <w:rFonts w:hint="eastAsia"/>
+        </w:rPr>
+        <w:t>，否则消息会重回队列造成死循环，解决方式</w:t>
+      </w:r>
+      <w:r>
+        <w:rPr>
+          <w:rFonts w:hint="eastAsia"/>
+        </w:rPr>
+        <w:t>，使用</w:t>
+      </w:r>
+      <w:r>
+        <w:rPr>
+          <w:rFonts w:hint="eastAsia"/>
+        </w:rPr>
+        <w:t>try</w:t>
+      </w:r>
+      <w:r>
+        <w:t xml:space="preserve"> catch</w:t>
+      </w:r>
+      <w:r>
+        <w:t>块将异常包裹处理</w:t>
+      </w:r>
+      <w:r>
+        <w:rPr>
+          <w:rFonts w:hint="eastAsia"/>
+        </w:rPr>
+        <w:t>，</w:t>
+      </w:r>
+      <w:r>
+        <w:t>或者在异常发生前设置为手动</w:t>
+      </w:r>
+      <w:r>
+        <w:t>ack</w:t>
+      </w:r>
+    </w:p>
+    <w:p>
+      <w:pPr>
+        <w:rPr>
+          <w:rFonts w:asciiTheme="minorEastAsia" w:hAnsiTheme="minorEastAsia" w:cs="Lucida Sans Unicode" w:hint="eastAsia"/>
+          <w:color w:val="000000"/>
+          <w:szCs w:val="21"/>
+        </w:rPr>
+      </w:pPr>
     </w:p>
     <w:sectPr>
       <w:pgSz w:w="11906" w:h="16838"/>

--- a/rabbitmq/rabbitmq.docx
+++ b/rabbitmq/rabbitmq.docx
@@ -8335,7 +8335,16 @@
           <w:sz w:val="16"/>
           <w:szCs w:val="16"/>
         </w:rPr>
-        <w:t>http://1 92.1 68.1 59.89:81 00/rabbitmq-stats</w:t>
+        <w:t>http://192.168.159.89:81</w:t>
+      </w:r>
+      <w:r>
+        <w:rPr>
+          <w:rFonts w:ascii="Lucida Sans Unicode" w:eastAsia="微软雅黑" w:hAnsi="Lucida Sans Unicode" w:cs="Lucida Sans Unicode"/>
+          <w:color w:val="0000EE"/>
+          <w:sz w:val="16"/>
+          <w:szCs w:val="16"/>
+        </w:rPr>
+        <w:t>00/rabbitmq-stats</w:t>
       </w:r>
     </w:p>
     <w:p>
@@ -14062,19 +14071,7 @@
         <w:rPr>
           <w:rFonts w:hint="eastAsia"/>
         </w:rPr>
-        <w:t>监听，</w:t>
-      </w:r>
-      <w:r>
-        <w:rPr>
-          <w:rFonts w:hint="eastAsia"/>
-        </w:rPr>
-        <w:t xml:space="preserve"> </w:t>
-      </w:r>
-      <w:r>
-        <w:rPr>
-          <w:rFonts w:hint="eastAsia"/>
-        </w:rPr>
-        <w:t>来监听成功和异常的</w:t>
+        <w:t>监听，来监听成功和异常的</w:t>
       </w:r>
       <w:r>
         <w:t>confirm</w:t>
@@ -17258,7 +17255,7 @@
         </w:rPr>
         <w:drawing>
           <wp:inline distT="0" distB="0" distL="0" distR="0" wp14:anchorId="241D842C" wp14:editId="72381E73">
-            <wp:extent cx="5274310" cy="935355"/>
+            <wp:extent cx="5272901" cy="1110744"/>
             <wp:effectExtent l="0" t="0" r="0" b="0"/>
             <wp:docPr id="40" name="图片 40"/>
             <wp:cNvGraphicFramePr>
@@ -17280,7 +17277,7 @@
                   <pic:spPr>
                     <a:xfrm>
                       <a:off x="0" y="0"/>
-                      <a:ext cx="5274310" cy="935355"/>
+                      <a:ext cx="5307963" cy="1118130"/>
                     </a:xfrm>
                     <a:prstGeom prst="rect">
                       <a:avLst/>
@@ -17532,7 +17529,6 @@
           <w:szCs w:val="22"/>
         </w:rPr>
         <w:br/>
-        <w:t xml:space="preserve">    String queueName="kevin.directQueue";</w:t>
       </w:r>
       <w:r>
         <w:rPr>
@@ -17541,7 +17537,8 @@
           <w:sz w:val="21"/>
           <w:szCs w:val="22"/>
         </w:rPr>
-        <w:br/>
+        <w:lastRenderedPageBreak/>
+        <w:t xml:space="preserve">    String queueName="kevin.directQueue";</w:t>
       </w:r>
       <w:r>
         <w:rPr>
@@ -17550,7 +17547,7 @@
           <w:sz w:val="21"/>
           <w:szCs w:val="22"/>
         </w:rPr>
-        <w:lastRenderedPageBreak/>
+        <w:br/>
         <w:t xml:space="preserve">    String routingKey="kevin.directChange.key";</w:t>
       </w:r>
       <w:r>
@@ -17858,7 +17855,7 @@
           <w:sz w:val="21"/>
           <w:szCs w:val="22"/>
         </w:rPr>
-        <w:t>查看某个队列的消费者数量，当</w:t>
+        <w:t>查</w:t>
       </w:r>
       <w:r>
         <w:rPr>
@@ -17868,6 +17865,15 @@
           <w:szCs w:val="22"/>
         </w:rPr>
         <w:t>consumers=0</w:t>
+      </w:r>
+      <w:r>
+        <w:rPr>
+          <w:rFonts w:asciiTheme="minorHAnsi" w:eastAsiaTheme="minorEastAsia" w:hAnsiTheme="minorHAnsi" w:cstheme="minorBidi" w:hint="eastAsia"/>
+          <w:kern w:val="2"/>
+          <w:sz w:val="21"/>
+          <w:szCs w:val="22"/>
+        </w:rPr>
+        <w:t>看某个队列的消费者数量，当</w:t>
       </w:r>
       <w:r>
         <w:rPr>
@@ -18143,6 +18149,12 @@
           <w:rFonts w:hint="eastAsia"/>
         </w:rPr>
         <w:br/>
+      </w:r>
+      <w:r>
+        <w:rPr>
+          <w:rFonts w:hint="eastAsia"/>
+        </w:rPr>
+        <w:lastRenderedPageBreak/>
         <w:t xml:space="preserve">    }</w:t>
       </w:r>
       <w:r>
@@ -20272,6 +20284,12 @@
         <w:rPr>
           <w:rFonts w:hint="eastAsia"/>
         </w:rPr>
+        <w:t>（使用订阅队列，发送到队列上的消息发送给所有订阅者）</w:t>
+      </w:r>
+      <w:r>
+        <w:rPr>
+          <w:rFonts w:hint="eastAsia"/>
+        </w:rPr>
         <w:t>，</w:t>
       </w:r>
       <w:r>
@@ -24983,7 +25001,7 @@
         <w:lastRenderedPageBreak/>
         <w:drawing>
           <wp:inline distT="0" distB="0" distL="0" distR="0" wp14:anchorId="2639AD00" wp14:editId="64EE302D">
-            <wp:extent cx="5274310" cy="2570480"/>
+            <wp:extent cx="6365393" cy="3102228"/>
             <wp:effectExtent l="0" t="0" r="0" b="0"/>
             <wp:docPr id="11" name="图片 11"/>
             <wp:cNvGraphicFramePr>
@@ -25005,7 +25023,7 @@
                   <pic:spPr>
                     <a:xfrm>
                       <a:off x="0" y="0"/>
-                      <a:ext cx="5274310" cy="2570480"/>
+                      <a:ext cx="6443947" cy="3140512"/>
                     </a:xfrm>
                     <a:prstGeom prst="rect">
                       <a:avLst/>
@@ -25082,7 +25100,7 @@
           <w:color w:val="000000"/>
           <w:szCs w:val="21"/>
         </w:rPr>
-        <w:t>在创建订单的操作的时候， 把数据插入到订单相关的表中</w:t>
+        <w:t>在创建订单的操作的时候， 把数据插入到订单表中</w:t>
       </w:r>
       <w:r>
         <w:rPr>
@@ -25163,6 +25181,56 @@
           <w:szCs w:val="21"/>
         </w:rPr>
         <w:t>,</w:t>
+      </w:r>
+      <w:r>
+        <w:rPr>
+          <w:rFonts w:asciiTheme="minorEastAsia" w:hAnsiTheme="minorEastAsia" w:cs="Lucida Sans Unicode"/>
+          <w:color w:val="000000"/>
+          <w:szCs w:val="21"/>
+        </w:rPr>
+        <w:t>商品</w:t>
+      </w:r>
+      <w:proofErr w:type="gramStart"/>
+      <w:r>
+        <w:rPr>
+          <w:rFonts w:asciiTheme="minorEastAsia" w:hAnsiTheme="minorEastAsia" w:cs="Lucida Sans Unicode"/>
+          <w:color w:val="000000"/>
+          <w:szCs w:val="21"/>
+        </w:rPr>
+        <w:t>微服务</w:t>
+      </w:r>
+      <w:proofErr w:type="gramEnd"/>
+      <w:r>
+        <w:rPr>
+          <w:rFonts w:asciiTheme="minorEastAsia" w:hAnsiTheme="minorEastAsia" w:cs="Lucida Sans Unicode"/>
+          <w:color w:val="000000"/>
+          <w:szCs w:val="21"/>
+        </w:rPr>
+        <w:t>消费消息</w:t>
+      </w:r>
+      <w:r>
+        <w:rPr>
+          <w:rFonts w:asciiTheme="minorEastAsia" w:hAnsiTheme="minorEastAsia" w:cs="Lucida Sans Unicode" w:hint="eastAsia"/>
+          <w:color w:val="000000"/>
+          <w:szCs w:val="21"/>
+        </w:rPr>
+        <w:t>，</w:t>
+      </w:r>
+      <w:r>
+        <w:rPr>
+          <w:rFonts w:asciiTheme="minorEastAsia" w:hAnsiTheme="minorEastAsia" w:cs="Lucida Sans Unicode"/>
+          <w:color w:val="000000"/>
+          <w:szCs w:val="21"/>
+        </w:rPr>
+        <w:t>进行库存扣减</w:t>
+      </w:r>
+      <w:r>
+        <w:rPr>
+          <w:rFonts w:asciiTheme="minorEastAsia" w:hAnsiTheme="minorEastAsia" w:cs="Lucida Sans Unicode" w:hint="eastAsia"/>
+          <w:color w:val="000000"/>
+          <w:szCs w:val="21"/>
+        </w:rPr>
+        <w:t>，然后确认消息</w:t>
       </w:r>
       <w:r>
         <w:rPr>
@@ -25237,6 +25305,67 @@
         </w:rPr>
         <w:t>根据收到的确认消息来更新数据库中的消息记录的状态</w:t>
       </w:r>
+    </w:p>
+    <w:p>
+      <w:pPr>
+        <w:rPr>
+          <w:rFonts w:asciiTheme="minorEastAsia" w:hAnsiTheme="minorEastAsia" w:cs="Lucida Sans Unicode"/>
+          <w:color w:val="000000"/>
+          <w:szCs w:val="21"/>
+        </w:rPr>
+      </w:pPr>
+      <w:r>
+        <w:rPr>
+          <w:rFonts w:asciiTheme="minorEastAsia" w:hAnsiTheme="minorEastAsia" w:cs="Lucida Sans Unicode"/>
+          <w:color w:val="000000"/>
+          <w:szCs w:val="21"/>
+        </w:rPr>
+        <w:t>第五步</w:t>
+      </w:r>
+      <w:r>
+        <w:rPr>
+          <w:rFonts w:asciiTheme="minorEastAsia" w:hAnsiTheme="minorEastAsia" w:cs="Lucida Sans Unicode" w:hint="eastAsia"/>
+          <w:color w:val="000000"/>
+          <w:szCs w:val="21"/>
+        </w:rPr>
+        <w:t>：</w:t>
+      </w:r>
+      <w:r>
+        <w:rPr>
+          <w:rFonts w:asciiTheme="minorEastAsia" w:hAnsiTheme="minorEastAsia" w:cs="Lucida Sans Unicode"/>
+          <w:color w:val="000000"/>
+          <w:szCs w:val="21"/>
+        </w:rPr>
+        <w:t>使用定时任务扫描一定时间</w:t>
+      </w:r>
+      <w:proofErr w:type="gramStart"/>
+      <w:r>
+        <w:rPr>
+          <w:rFonts w:asciiTheme="minorEastAsia" w:hAnsiTheme="minorEastAsia" w:cs="Lucida Sans Unicode"/>
+          <w:color w:val="000000"/>
+          <w:szCs w:val="21"/>
+        </w:rPr>
+        <w:t>段之前</w:t>
+      </w:r>
+      <w:proofErr w:type="gramEnd"/>
+      <w:r>
+        <w:rPr>
+          <w:rFonts w:asciiTheme="minorEastAsia" w:hAnsiTheme="minorEastAsia" w:cs="Lucida Sans Unicode"/>
+          <w:color w:val="000000"/>
+          <w:szCs w:val="21"/>
+        </w:rPr>
+        <w:t>消息表中的数据</w:t>
+      </w:r>
+      <w:r>
+        <w:rPr>
+          <w:rFonts w:asciiTheme="minorEastAsia" w:hAnsiTheme="minorEastAsia" w:cs="Lucida Sans Unicode" w:hint="eastAsia"/>
+          <w:color w:val="000000"/>
+          <w:szCs w:val="21"/>
+        </w:rPr>
+        <w:t>，如果状态为零则重复消息，并记录重发次数</w:t>
+      </w:r>
+      <w:bookmarkStart w:id="0" w:name="_GoBack"/>
+      <w:bookmarkEnd w:id="0"/>
       <w:r>
         <w:rPr>
           <w:rFonts w:asciiTheme="minorEastAsia" w:hAnsiTheme="minorEastAsia" w:cs="Lucida Sans Unicode" w:hint="eastAsia"/>
@@ -25826,6 +25955,7 @@
           <w:color w:val="000000"/>
           <w:szCs w:val="21"/>
         </w:rPr>
+        <w:lastRenderedPageBreak/>
         <w:t>操作，在高并发的环境下，这个环境就会造成性能瓶颈</w:t>
       </w:r>
     </w:p>
@@ -25850,7 +25980,6 @@
           <w:rFonts w:hint="eastAsia"/>
           <w:b w:val="0"/>
         </w:rPr>
-        <w:lastRenderedPageBreak/>
         <w:t>2</w:t>
       </w:r>
       <w:r>
@@ -26503,11 +26632,6 @@
       </w:r>
     </w:p>
     <w:p>
-      <w:pPr>
-        <w:rPr>
-          <w:rFonts w:hint="eastAsia"/>
-        </w:rPr>
-      </w:pPr>
       <w:r>
         <w:t>Rabbitmq</w:t>
       </w:r>
@@ -26557,15 +26681,7 @@
         <w:rPr>
           <w:rFonts w:hint="eastAsia"/>
         </w:rPr>
-        <w:t>并且处理消息过程中没有报错，</w:t>
-      </w:r>
-      <w:bookmarkStart w:id="0" w:name="_GoBack"/>
-      <w:bookmarkEnd w:id="0"/>
-      <w:r>
-        <w:rPr>
-          <w:rFonts w:hint="eastAsia"/>
-        </w:rPr>
-        <w:t>则消息进行</w:t>
+        <w:t>并且处理消息过程中没有报错，则消息进行</w:t>
       </w:r>
       <w:r>
         <w:rPr>
@@ -26613,7 +26729,7 @@
     <w:p>
       <w:pPr>
         <w:rPr>
-          <w:rFonts w:asciiTheme="minorEastAsia" w:hAnsiTheme="minorEastAsia" w:cs="Lucida Sans Unicode" w:hint="eastAsia"/>
+          <w:rFonts w:asciiTheme="minorEastAsia" w:hAnsiTheme="minorEastAsia" w:cs="Lucida Sans Unicode"/>
           <w:color w:val="000000"/>
           <w:szCs w:val="21"/>
         </w:rPr>
